--- a/labmanual/English/SpeakerNotes/Chapter7B_Mesh_Protocol.docx
+++ b/labmanual/English/SpeakerNotes/Chapter7B_Mesh_Protocol.docx
@@ -42,7 +42,13 @@
         <w:rPr>
           <w:rStyle w:val="BookTitle"/>
         </w:rPr>
-        <w:t xml:space="preserve"> Protocol</w:t>
+        <w:t xml:space="preserve"> </w:t>
+      </w:r>
+      <w:r>
+        <w:rPr>
+          <w:rStyle w:val="BookTitle"/>
+        </w:rPr>
+        <w:t>Details</w:t>
       </w:r>
     </w:p>
     <w:p>
@@ -135,9 +141,798 @@
       <w:bookmarkEnd w:id="40"/>
       <w:bookmarkEnd w:id="41"/>
       <w:r>
+        <w:t>Protocol Details</w:t>
+      </w:r>
+    </w:p>
+    <w:p>
+      <w:pPr>
+        <w:pStyle w:val="Heading2"/>
+      </w:pPr>
+      <w:r>
+        <w:t>Elements</w:t>
+      </w:r>
+    </w:p>
+    <w:p>
+      <w:pPr>
+        <w:pStyle w:val="ListParagraph"/>
+        <w:numPr>
+          <w:ilvl w:val="0"/>
+          <w:numId w:val="34"/>
+        </w:numPr>
+      </w:pPr>
+      <w:r>
+        <w:t>A device with more than one part that is independently controlled</w:t>
+      </w:r>
+    </w:p>
+    <w:p>
+      <w:pPr>
+        <w:pStyle w:val="ListParagraph"/>
+        <w:numPr>
+          <w:ilvl w:val="0"/>
+          <w:numId w:val="34"/>
+        </w:numPr>
+      </w:pPr>
+      <w:r>
+        <w:t>A device that can be controlled in multiple ways (e.g. level for Lightness, Hue, Saturation)</w:t>
+      </w:r>
+    </w:p>
+    <w:p>
+      <w:pPr>
+        <w:pStyle w:val="Heading2"/>
+      </w:pPr>
+      <w:r>
+        <w:t>States and Properties</w:t>
+      </w:r>
+    </w:p>
+    <w:p>
+      <w:pPr>
+        <w:pStyle w:val="Heading3"/>
+      </w:pPr>
+      <w:r>
+        <w:t>States</w:t>
+      </w:r>
+    </w:p>
+    <w:p>
+      <w:pPr>
+        <w:pStyle w:val="Heading3"/>
+      </w:pPr>
+      <w:r>
+        <w:t>Properties</w:t>
+      </w:r>
+    </w:p>
+    <w:p>
+      <w:pPr>
+        <w:pStyle w:val="Heading3"/>
+      </w:pPr>
+      <w:r>
+        <w:t>State Transitions</w:t>
+      </w:r>
+    </w:p>
+    <w:p>
+      <w:pPr>
+        <w:pStyle w:val="Heading3"/>
+      </w:pPr>
+      <w:r>
+        <w:t>State Binding</w:t>
+      </w:r>
+    </w:p>
+    <w:p>
+      <w:pPr>
+        <w:pStyle w:val="Heading2"/>
+      </w:pPr>
+      <w:r>
+        <w:t>Scenes</w:t>
+      </w:r>
+    </w:p>
+    <w:p>
+      <w:pPr>
+        <w:pStyle w:val="ListParagraph"/>
+        <w:numPr>
+          <w:ilvl w:val="0"/>
+          <w:numId w:val="41"/>
+        </w:numPr>
+      </w:pPr>
+      <w:r>
+        <w:t>Collection of states that can be stored/recalled at a specific time or with a single command</w:t>
+      </w:r>
+    </w:p>
+    <w:p>
+      <w:pPr>
+        <w:pStyle w:val="ListParagraph"/>
+        <w:numPr>
+          <w:ilvl w:val="0"/>
+          <w:numId w:val="41"/>
+        </w:numPr>
+      </w:pPr>
+      <w:r>
+        <w:t>Info stored in each element that is part of the scene</w:t>
+      </w:r>
+    </w:p>
+    <w:p>
+      <w:pPr>
+        <w:pStyle w:val="Heading2"/>
+      </w:pPr>
+      <w:r>
+        <w:t>Messages</w:t>
+      </w:r>
+    </w:p>
+    <w:p>
+      <w:pPr>
+        <w:pStyle w:val="ListParagraph"/>
+        <w:numPr>
+          <w:ilvl w:val="0"/>
+          <w:numId w:val="35"/>
+        </w:numPr>
+      </w:pPr>
+      <w:r>
+        <w:t>Messages are broadcast using advertising packets (31 octets)</w:t>
+      </w:r>
+    </w:p>
+    <w:p>
+      <w:pPr>
+        <w:pStyle w:val="ListParagraph"/>
+        <w:numPr>
+          <w:ilvl w:val="0"/>
+          <w:numId w:val="35"/>
+        </w:numPr>
+      </w:pPr>
+      <w:r>
+        <w:t>Overhead means payload is at most 12 octets per packet. Can segment into multiple packets for up to 380 octets.</w:t>
+      </w:r>
+    </w:p>
+    <w:p>
+      <w:pPr>
+        <w:pStyle w:val="Heading3"/>
+      </w:pPr>
+      <w:r>
+        <w:t>Control vs. Access</w:t>
+      </w:r>
+    </w:p>
+    <w:p>
+      <w:pPr>
+        <w:pStyle w:val="ListParagraph"/>
+        <w:numPr>
+          <w:ilvl w:val="0"/>
+          <w:numId w:val="36"/>
+        </w:numPr>
+      </w:pPr>
+      <w:r>
+        <w:t xml:space="preserve">Control messages are internally generated by the stack </w:t>
+      </w:r>
+    </w:p>
+    <w:p>
+      <w:pPr>
+        <w:pStyle w:val="ListParagraph"/>
+        <w:numPr>
+          <w:ilvl w:val="0"/>
+          <w:numId w:val="36"/>
+        </w:numPr>
+      </w:pPr>
+      <w:r>
+        <w:t>Access messages are "normal" mesh messages</w:t>
+      </w:r>
+    </w:p>
+    <w:p>
+      <w:pPr>
+        <w:pStyle w:val="Heading3"/>
+      </w:pPr>
+      <w:r>
+        <w:t>Acknowledged vs. Unacknowledged</w:t>
+      </w:r>
+    </w:p>
+    <w:p>
+      <w:pPr>
+        <w:pStyle w:val="Heading3"/>
+      </w:pPr>
+      <w:r>
+        <w:t>GET, SET, STATUS</w:t>
+      </w:r>
+    </w:p>
+    <w:p>
+      <w:pPr>
+        <w:pStyle w:val="ListParagraph"/>
+        <w:numPr>
+          <w:ilvl w:val="0"/>
+          <w:numId w:val="37"/>
+        </w:numPr>
+      </w:pPr>
+      <w:r>
+        <w:t xml:space="preserve">All access messages are of the three broad types of GET, SET, and STATUS. </w:t>
+      </w:r>
+    </w:p>
+    <w:p>
+      <w:pPr>
+        <w:pStyle w:val="Heading3"/>
+      </w:pPr>
+      <w:bookmarkStart w:id="43" w:name="_Ref2073927"/>
+      <w:r>
+        <w:t>Segmented vs. Unsegmented</w:t>
+      </w:r>
+      <w:bookmarkEnd w:id="43"/>
+    </w:p>
+    <w:p>
+      <w:pPr>
+        <w:rPr>
+          <w:rFonts w:eastAsia="Times New Roman"/>
+          <w:b/>
+          <w:color w:val="1F4E79" w:themeColor="accent1" w:themeShade="80"/>
+          <w:sz w:val="24"/>
+          <w:szCs w:val="26"/>
+        </w:rPr>
+      </w:pPr>
+      <w:r>
+        <w:br w:type="page"/>
+      </w:r>
+    </w:p>
+    <w:p>
+      <w:pPr>
+        <w:pStyle w:val="Heading2"/>
+      </w:pPr>
+      <w:r>
+        <w:lastRenderedPageBreak/>
+        <w:t>Addressing</w:t>
+      </w:r>
+    </w:p>
+    <w:p>
+      <w:pPr>
+        <w:pStyle w:val="ListParagraph"/>
+        <w:numPr>
+          <w:ilvl w:val="0"/>
+          <w:numId w:val="37"/>
+        </w:numPr>
+      </w:pPr>
+      <w:r>
+        <w:t>16-bit source and destination. Can be Unicast, Group, Virtual</w:t>
+      </w:r>
+    </w:p>
+    <w:p>
+      <w:pPr>
+        <w:pStyle w:val="Heading2"/>
+      </w:pPr>
+      <w:r>
+        <w:t>Publish and Subscribe</w:t>
+      </w:r>
+    </w:p>
+    <w:p>
+      <w:pPr>
+        <w:pStyle w:val="ListParagraph"/>
+        <w:numPr>
+          <w:ilvl w:val="0"/>
+          <w:numId w:val="37"/>
+        </w:numPr>
+      </w:pPr>
+      <w:r>
+        <w:t>Send = Publish</w:t>
+      </w:r>
+      <w:r>
+        <w:t xml:space="preserve"> to unicast or group addresses</w:t>
+      </w:r>
+    </w:p>
+    <w:p>
+      <w:pPr>
+        <w:pStyle w:val="ListParagraph"/>
+        <w:numPr>
+          <w:ilvl w:val="0"/>
+          <w:numId w:val="37"/>
+        </w:numPr>
+      </w:pPr>
+      <w:r>
+        <w:t>Models Subscribe to group addresses – this is done as a part of configuration</w:t>
+      </w:r>
+    </w:p>
+    <w:p>
+      <w:pPr>
+        <w:pStyle w:val="Heading1"/>
+      </w:pPr>
+      <w:r>
+        <w:t>Models</w:t>
+      </w:r>
+    </w:p>
+    <w:p>
+      <w:pPr>
+        <w:pStyle w:val="Heading2"/>
+      </w:pPr>
+      <w:bookmarkStart w:id="44" w:name="_Toc5721101"/>
+      <w:r>
+        <w:t>Overview</w:t>
+      </w:r>
+      <w:bookmarkEnd w:id="44"/>
+    </w:p>
+    <w:p>
+      <w:r>
+        <w:t>Three types: Server, Client, Control</w:t>
+      </w:r>
+    </w:p>
+    <w:p>
+      <w:pPr>
+        <w:pStyle w:val="ListParagraph"/>
+        <w:numPr>
+          <w:ilvl w:val="0"/>
+          <w:numId w:val="37"/>
+        </w:numPr>
+      </w:pPr>
+      <w:r>
+        <w:t>Server: holds state values such as a light bulb (</w:t>
+      </w:r>
+      <w:proofErr w:type="spellStart"/>
+      <w:r>
+        <w:t>OnOff</w:t>
+      </w:r>
+      <w:proofErr w:type="spellEnd"/>
+      <w:r>
+        <w:t>, Level, etc.)</w:t>
+      </w:r>
+    </w:p>
+    <w:p>
+      <w:pPr>
+        <w:pStyle w:val="ListParagraph"/>
+        <w:numPr>
+          <w:ilvl w:val="0"/>
+          <w:numId w:val="37"/>
+        </w:numPr>
+      </w:pPr>
+      <w:r>
+        <w:t xml:space="preserve">Client: defines the messages that it can use to interact with one or more servers </w:t>
+      </w:r>
+    </w:p>
+    <w:p>
+      <w:pPr>
+        <w:pStyle w:val="ListParagraph"/>
+        <w:numPr>
+          <w:ilvl w:val="0"/>
+          <w:numId w:val="37"/>
+        </w:numPr>
+      </w:pPr>
+      <w:r>
+        <w:t xml:space="preserve">Control: contains both a server model and a client model. </w:t>
+      </w:r>
+    </w:p>
+    <w:p>
+      <w:pPr>
+        <w:pStyle w:val="Heading3"/>
+      </w:pPr>
+      <w:r>
+        <w:t>Required Models</w:t>
+      </w:r>
+    </w:p>
+    <w:p>
+      <w:pPr>
+        <w:pStyle w:val="ListParagraph"/>
+        <w:numPr>
+          <w:ilvl w:val="0"/>
+          <w:numId w:val="5"/>
+        </w:numPr>
+      </w:pPr>
+      <w:r>
+        <w:t>Mesh Model to allow Configuration</w:t>
+      </w:r>
+    </w:p>
+    <w:p>
+      <w:pPr>
+        <w:pStyle w:val="ListParagraph"/>
+        <w:numPr>
+          <w:ilvl w:val="0"/>
+          <w:numId w:val="5"/>
+        </w:numPr>
+      </w:pPr>
+      <w:r>
+        <w:t>Node Health Model to allow the network to check on the health of a node</w:t>
+      </w:r>
+    </w:p>
+    <w:p>
+      <w:pPr>
+        <w:pStyle w:val="Heading3"/>
+      </w:pPr>
+      <w:r>
+        <w:t>Model Hierarchy</w:t>
+      </w:r>
+    </w:p>
+    <w:p>
+      <w:pPr>
+        <w:pStyle w:val="ListParagraph"/>
+        <w:numPr>
+          <w:ilvl w:val="0"/>
+          <w:numId w:val="38"/>
+        </w:numPr>
+      </w:pPr>
+      <w:r>
+        <w:t xml:space="preserve">All of the Bluetooth SIG defined models can be found in the </w:t>
+      </w:r>
+      <w:hyperlink r:id="rId8" w:history="1">
+        <w:r>
+          <w:rPr>
+            <w:rStyle w:val="Hyperlink"/>
+          </w:rPr>
+          <w:t>Mesh Model Spec</w:t>
+        </w:r>
+      </w:hyperlink>
+    </w:p>
+    <w:p>
+      <w:pPr>
+        <w:pStyle w:val="ListParagraph"/>
+        <w:numPr>
+          <w:ilvl w:val="0"/>
+          <w:numId w:val="38"/>
+        </w:numPr>
+      </w:pPr>
+      <w:r>
+        <w:t>Spec also includes all the defined behavior, states, and messages for each of the models</w:t>
+      </w:r>
+    </w:p>
+    <w:p>
+      <w:pPr>
+        <w:pStyle w:val="ListParagraph"/>
+        <w:numPr>
+          <w:ilvl w:val="0"/>
+          <w:numId w:val="38"/>
+        </w:numPr>
+      </w:pPr>
+      <w:r>
+        <w:t>Models can (and often do) extend the functionality of another model</w:t>
+      </w:r>
+    </w:p>
+    <w:p>
+      <w:pPr>
+        <w:pStyle w:val="Heading2"/>
+      </w:pPr>
+      <w:bookmarkStart w:id="45" w:name="_Toc5721102"/>
+      <w:r>
+        <w:t>Lighting Models</w:t>
+      </w:r>
+      <w:bookmarkEnd w:id="45"/>
+    </w:p>
+    <w:p>
+      <w:r>
+        <w:t>As the name suggests, the Lighting models are used for lighting control</w:t>
+      </w:r>
+    </w:p>
+    <w:p>
+      <w:pPr>
+        <w:pStyle w:val="Heading3"/>
+      </w:pPr>
+      <w:r>
+        <w:t>Light Lightness Server</w:t>
+      </w:r>
+    </w:p>
+    <w:p>
+      <w:r>
+        <w:t xml:space="preserve">Each of the Lighting models extend other models. For example, the </w:t>
+      </w:r>
+      <w:r>
+        <w:rPr>
+          <w:i/>
+        </w:rPr>
+        <w:t>Light Lightness Server</w:t>
+      </w:r>
+      <w:r>
+        <w:t xml:space="preserve"> model extends the </w:t>
+      </w:r>
+      <w:r>
+        <w:rPr>
+          <w:i/>
+        </w:rPr>
+        <w:t xml:space="preserve">Generic </w:t>
+      </w:r>
+      <w:r>
+        <w:rPr>
+          <w:i/>
+        </w:rPr>
+        <w:t xml:space="preserve">Power </w:t>
+      </w:r>
+      <w:proofErr w:type="spellStart"/>
+      <w:r>
+        <w:rPr>
+          <w:i/>
+        </w:rPr>
+        <w:t>OnOff</w:t>
+      </w:r>
+      <w:proofErr w:type="spellEnd"/>
+      <w:r>
+        <w:rPr>
+          <w:i/>
+        </w:rPr>
+        <w:t xml:space="preserve"> Server</w:t>
+      </w:r>
+      <w:r>
+        <w:t xml:space="preserve"> model and the </w:t>
+      </w:r>
+      <w:r>
+        <w:rPr>
+          <w:i/>
+        </w:rPr>
+        <w:t>Generic Level Server</w:t>
+      </w:r>
+      <w:r>
+        <w:rPr>
+          <w:i/>
+        </w:rPr>
+        <w:t xml:space="preserve">. Generic Power </w:t>
+      </w:r>
+      <w:proofErr w:type="spellStart"/>
+      <w:r>
+        <w:rPr>
+          <w:i/>
+        </w:rPr>
+        <w:t>OnOff</w:t>
+      </w:r>
+      <w:proofErr w:type="spellEnd"/>
+      <w:r>
+        <w:rPr>
+          <w:i/>
+        </w:rPr>
+        <w:t xml:space="preserve"> </w:t>
+      </w:r>
+      <w:r>
+        <w:t xml:space="preserve">extends others, etc. </w:t>
+      </w:r>
+      <w:r>
+        <w:rPr>
+          <w:b/>
+        </w:rPr>
+        <w:t>Show the hierarchy in the firmware.</w:t>
+      </w:r>
+    </w:p>
+    <w:p>
+      <w:pPr>
+        <w:pStyle w:val="Heading3"/>
+      </w:pPr>
+      <w:r>
+        <w:t>HSL and CTL Servers</w:t>
+      </w:r>
+    </w:p>
+    <w:p>
+      <w:r>
+        <w:t xml:space="preserve">For the HSL server model, the </w:t>
+      </w:r>
+      <w:r>
+        <w:t xml:space="preserve">Lightness, Hue and Saturation models all </w:t>
+      </w:r>
+      <w:r>
+        <w:t>extend</w:t>
+      </w:r>
+      <w:r>
+        <w:t xml:space="preserve"> </w:t>
+      </w:r>
+      <w:r>
+        <w:t xml:space="preserve">the </w:t>
+      </w:r>
+      <w:r>
+        <w:t>Generic Level</w:t>
+      </w:r>
+      <w:r>
+        <w:t xml:space="preserve"> model</w:t>
+      </w:r>
+    </w:p>
+    <w:p>
+      <w:r>
+        <w:t xml:space="preserve">HSL </w:t>
+      </w:r>
+      <w:r>
+        <w:t>server</w:t>
+      </w:r>
+      <w:r>
+        <w:t xml:space="preserve"> occupies 3 elements</w:t>
+      </w:r>
+      <w:r>
+        <w:t xml:space="preserve">: </w:t>
+      </w:r>
+      <w:r>
+        <w:rPr>
+          <w:i/>
+        </w:rPr>
+        <w:t>Light HSL Server, Light Hue Server</w:t>
+      </w:r>
+      <w:r>
+        <w:t xml:space="preserve">, and </w:t>
+      </w:r>
+      <w:r>
+        <w:rPr>
+          <w:i/>
+        </w:rPr>
+        <w:t>Light Saturation Server</w:t>
+      </w:r>
+    </w:p>
+    <w:p>
+      <w:r>
+        <w:t xml:space="preserve">CTL server occupies 2 elements: </w:t>
+      </w:r>
+      <w:r>
+        <w:rPr>
+          <w:i/>
+        </w:rPr>
+        <w:t>Light CTL Server</w:t>
+      </w:r>
+      <w:r>
+        <w:t xml:space="preserve"> and </w:t>
+      </w:r>
+      <w:r>
+        <w:rPr>
+          <w:i/>
+        </w:rPr>
+        <w:t>Light CTL Temperature Server</w:t>
+      </w:r>
+      <w:r>
+        <w:t>.</w:t>
+      </w:r>
+    </w:p>
+    <w:p>
+      <w:pPr>
+        <w:pStyle w:val="Heading2"/>
+      </w:pPr>
+      <w:bookmarkStart w:id="46" w:name="_Toc5721103"/>
+      <w:r>
+        <w:lastRenderedPageBreak/>
+        <w:t xml:space="preserve">Sensor </w:t>
+      </w:r>
+      <w:r>
+        <w:t>Models</w:t>
+      </w:r>
+      <w:bookmarkEnd w:id="46"/>
+    </w:p>
+    <w:p>
+      <w:r>
+        <w:t>There is a sensor server model and a sensor client model that define a standard way of interfacing with various sensors. The available states include:</w:t>
+      </w:r>
+    </w:p>
+    <w:p>
+      <w:pPr>
+        <w:pStyle w:val="ListParagraph"/>
+        <w:numPr>
+          <w:ilvl w:val="0"/>
+          <w:numId w:val="39"/>
+        </w:numPr>
+      </w:pPr>
+      <w:r>
+        <w:t>Descriptor states</w:t>
+      </w:r>
+      <w:r>
+        <w:t xml:space="preserve">: </w:t>
+      </w:r>
+      <w:r>
+        <w:t>Data that does not change</w:t>
+      </w:r>
+    </w:p>
+    <w:p>
+      <w:pPr>
+        <w:pStyle w:val="ListParagraph"/>
+        <w:numPr>
+          <w:ilvl w:val="0"/>
+          <w:numId w:val="39"/>
+        </w:numPr>
+      </w:pPr>
+      <w:r>
+        <w:t>Setting states</w:t>
+      </w:r>
+      <w:r>
+        <w:t>: Settings that can be changed</w:t>
+      </w:r>
+    </w:p>
+    <w:p>
+      <w:pPr>
+        <w:pStyle w:val="ListParagraph"/>
+        <w:numPr>
+          <w:ilvl w:val="0"/>
+          <w:numId w:val="39"/>
+        </w:numPr>
+      </w:pPr>
+      <w:r>
+        <w:t>Cadence states</w:t>
+      </w:r>
+      <w:r>
+        <w:t>: How often a sensor reports values</w:t>
+      </w:r>
+    </w:p>
+    <w:p>
+      <w:pPr>
+        <w:pStyle w:val="ListParagraph"/>
+        <w:numPr>
+          <w:ilvl w:val="0"/>
+          <w:numId w:val="39"/>
+        </w:numPr>
+      </w:pPr>
+      <w:r>
+        <w:t>Data states: Sensor Data</w:t>
+      </w:r>
+    </w:p>
+    <w:p>
+      <w:pPr>
+        <w:pStyle w:val="ListParagraph"/>
+        <w:numPr>
+          <w:ilvl w:val="0"/>
+          <w:numId w:val="39"/>
+        </w:numPr>
+      </w:pPr>
+      <w:r>
+        <w:t>Series Column states: Values reported as arrays</w:t>
+      </w:r>
+    </w:p>
+    <w:p>
+      <w:pPr>
+        <w:pStyle w:val="Heading2"/>
+      </w:pPr>
+      <w:bookmarkStart w:id="47" w:name="_Toc5721104"/>
+      <w:r>
+        <w:t>Scene Models</w:t>
+      </w:r>
+      <w:bookmarkEnd w:id="47"/>
+    </w:p>
+    <w:p>
+      <w:r>
+        <w:t xml:space="preserve">Scenes store a collection of states so that they can be recalled with a single action. </w:t>
+      </w:r>
+    </w:p>
+    <w:p>
+      <w:pPr>
+        <w:pStyle w:val="ListParagraph"/>
+        <w:numPr>
+          <w:ilvl w:val="0"/>
+          <w:numId w:val="40"/>
+        </w:numPr>
+      </w:pPr>
+      <w:r>
+        <w:t>Scene Store</w:t>
+      </w:r>
+    </w:p>
+    <w:p>
+      <w:pPr>
+        <w:pStyle w:val="ListParagraph"/>
+        <w:numPr>
+          <w:ilvl w:val="0"/>
+          <w:numId w:val="40"/>
+        </w:numPr>
+      </w:pPr>
+      <w:r>
+        <w:t>Scene Recall</w:t>
+      </w:r>
+    </w:p>
+    <w:p>
+      <w:pPr>
+        <w:pStyle w:val="ListParagraph"/>
+        <w:numPr>
+          <w:ilvl w:val="0"/>
+          <w:numId w:val="40"/>
+        </w:numPr>
+      </w:pPr>
+      <w:r>
+        <w:t>Scene Scheduler</w:t>
+      </w:r>
+    </w:p>
+    <w:p>
+      <w:pPr>
+        <w:rPr>
+          <w:rFonts w:eastAsia="Times New Roman"/>
+          <w:b/>
+          <w:bCs/>
+          <w:color w:val="1F4E79" w:themeColor="accent1" w:themeShade="80"/>
+          <w:sz w:val="28"/>
+          <w:szCs w:val="28"/>
+        </w:rPr>
+      </w:pPr>
+    </w:p>
+    <w:p>
+      <w:pPr>
+        <w:rPr>
+          <w:rFonts w:eastAsia="Times New Roman"/>
+          <w:b/>
+          <w:bCs/>
+          <w:color w:val="1F4E79" w:themeColor="accent1" w:themeShade="80"/>
+          <w:sz w:val="28"/>
+          <w:szCs w:val="28"/>
+        </w:rPr>
+      </w:pPr>
+      <w:r>
+        <w:br w:type="page"/>
+      </w:r>
+    </w:p>
+    <w:p>
+      <w:pPr>
+        <w:pStyle w:val="Heading1"/>
+      </w:pPr>
+      <w:r>
         <w:rPr>
           <w:noProof/>
         </w:rPr>
+        <w:lastRenderedPageBreak/>
         <w:drawing>
           <wp:anchor distT="0" distB="0" distL="114300" distR="114300" simplePos="0" relativeHeight="251658240" behindDoc="0" locked="0" layoutInCell="1" allowOverlap="1" wp14:anchorId="1895E491" wp14:editId="1B5A79EA">
             <wp:simplePos x="0" y="0"/>
@@ -162,7 +957,7 @@
                     <pic:cNvPicPr/>
                   </pic:nvPicPr>
                   <pic:blipFill>
-                    <a:blip r:embed="rId8"/>
+                    <a:blip r:embed="rId9"/>
                     <a:stretch>
                       <a:fillRect/>
                     </a:stretch>
@@ -203,11 +998,11 @@
       <w:pPr>
         <w:pStyle w:val="Heading2"/>
       </w:pPr>
-      <w:bookmarkStart w:id="43" w:name="_Toc4602490"/>
+      <w:bookmarkStart w:id="48" w:name="_Toc4602490"/>
       <w:r>
         <w:t>Bearer Layer</w:t>
       </w:r>
-      <w:bookmarkEnd w:id="43"/>
+      <w:bookmarkEnd w:id="48"/>
     </w:p>
     <w:p>
       <w:pPr>
@@ -228,11 +1023,11 @@
       <w:pPr>
         <w:pStyle w:val="Heading2"/>
       </w:pPr>
-      <w:bookmarkStart w:id="44" w:name="_Toc4602491"/>
+      <w:bookmarkStart w:id="49" w:name="_Toc4602491"/>
       <w:r>
         <w:t>Network Layer</w:t>
       </w:r>
-      <w:bookmarkEnd w:id="44"/>
+      <w:bookmarkEnd w:id="49"/>
     </w:p>
     <w:p>
       <w:pPr>
@@ -255,10 +1050,7 @@
         </w:numPr>
       </w:pPr>
       <w:r>
-        <w:t>C</w:t>
-      </w:r>
-      <w:r>
-        <w:t>an have multiple interfaces including local to determine message routing</w:t>
+        <w:t>Can have multiple interfaces including local to determine message routing</w:t>
       </w:r>
       <w:r>
         <w:t xml:space="preserve"> between elements in the same node</w:t>
@@ -323,11 +1115,11 @@
       <w:pPr>
         <w:pStyle w:val="Heading2"/>
       </w:pPr>
-      <w:bookmarkStart w:id="45" w:name="_Toc4602492"/>
+      <w:bookmarkStart w:id="50" w:name="_Toc4602492"/>
       <w:r>
         <w:t>Lower Transport Layer</w:t>
       </w:r>
-      <w:bookmarkEnd w:id="45"/>
+      <w:bookmarkEnd w:id="50"/>
     </w:p>
     <w:p>
       <w:pPr>
@@ -345,11 +1137,11 @@
       <w:pPr>
         <w:pStyle w:val="Heading2"/>
       </w:pPr>
-      <w:bookmarkStart w:id="46" w:name="_Toc4602493"/>
+      <w:bookmarkStart w:id="51" w:name="_Toc4602493"/>
       <w:r>
         <w:t>Upper Transport Layer</w:t>
       </w:r>
-      <w:bookmarkEnd w:id="46"/>
+      <w:bookmarkEnd w:id="51"/>
     </w:p>
     <w:p>
       <w:pPr>
@@ -393,11 +1185,11 @@
       <w:pPr>
         <w:pStyle w:val="Heading2"/>
       </w:pPr>
-      <w:bookmarkStart w:id="47" w:name="_Toc4602494"/>
+      <w:bookmarkStart w:id="52" w:name="_Toc4602494"/>
       <w:r>
         <w:t>Access Layer</w:t>
       </w:r>
-      <w:bookmarkEnd w:id="47"/>
+      <w:bookmarkEnd w:id="52"/>
     </w:p>
     <w:p>
       <w:pPr>
@@ -408,23 +1200,18 @@
         </w:numPr>
       </w:pPr>
       <w:r>
-        <w:t>Defines how higher-level applications can</w:t>
-      </w:r>
-      <w:bookmarkStart w:id="48" w:name="_GoBack"/>
-      <w:bookmarkEnd w:id="48"/>
-      <w:r>
-        <w:t xml:space="preserve"> use the UTL. Format of app data, encryption and decryption used in the UTL, etc.</w:t>
+        <w:t>Defines how higher-level applications can use the UTL. Format of app data, encryption and decryption used in the UTL, etc.</w:t>
       </w:r>
     </w:p>
     <w:p>
       <w:pPr>
         <w:pStyle w:val="Heading2"/>
       </w:pPr>
-      <w:bookmarkStart w:id="49" w:name="_Toc4602495"/>
+      <w:bookmarkStart w:id="53" w:name="_Toc4602495"/>
       <w:r>
         <w:t>Foundation Model Layer</w:t>
       </w:r>
-      <w:bookmarkEnd w:id="49"/>
+      <w:bookmarkEnd w:id="53"/>
     </w:p>
     <w:p>
       <w:pPr>
@@ -442,11 +1229,11 @@
       <w:pPr>
         <w:pStyle w:val="Heading2"/>
       </w:pPr>
-      <w:bookmarkStart w:id="50" w:name="_Toc4602496"/>
+      <w:bookmarkStart w:id="54" w:name="_Toc4602496"/>
       <w:r>
         <w:t>Model Layer</w:t>
       </w:r>
-      <w:bookmarkEnd w:id="50"/>
+      <w:bookmarkEnd w:id="54"/>
     </w:p>
     <w:p>
       <w:pPr>
@@ -472,9 +1259,241 @@
         <w:t>This is the layer the user application interacts with</w:t>
       </w:r>
     </w:p>
+    <w:p>
+      <w:pPr>
+        <w:rPr>
+          <w:rFonts w:eastAsia="Times New Roman"/>
+          <w:b/>
+          <w:bCs/>
+          <w:color w:val="1F4E79" w:themeColor="accent1" w:themeShade="80"/>
+          <w:sz w:val="28"/>
+          <w:szCs w:val="28"/>
+        </w:rPr>
+      </w:pPr>
+      <w:r>
+        <w:br w:type="page"/>
+      </w:r>
+    </w:p>
+    <w:p>
+      <w:pPr>
+        <w:pStyle w:val="Heading1"/>
+      </w:pPr>
+      <w:r>
+        <w:lastRenderedPageBreak/>
+        <w:t>Security</w:t>
+      </w:r>
+    </w:p>
+    <w:p>
+      <w:r>
+        <w:t>Security is REQUIRED for Bluetooth mesh networks.</w:t>
+      </w:r>
+      <w:r>
+        <w:t xml:space="preserve"> </w:t>
+      </w:r>
+    </w:p>
+    <w:p>
+      <w:pPr>
+        <w:pStyle w:val="Heading2"/>
+      </w:pPr>
+      <w:bookmarkStart w:id="55" w:name="_Toc5721109"/>
+      <w:r>
+        <w:t>Security Keys</w:t>
+      </w:r>
+      <w:bookmarkEnd w:id="55"/>
+    </w:p>
+    <w:p>
+      <w:r>
+        <w:t>Three types of keys are used in mesh networks. They are:</w:t>
+      </w:r>
+    </w:p>
+    <w:p>
+      <w:pPr>
+        <w:pStyle w:val="ListParagraph"/>
+        <w:numPr>
+          <w:ilvl w:val="0"/>
+          <w:numId w:val="15"/>
+        </w:numPr>
+      </w:pPr>
+      <w:r>
+        <w:t>Network Key (</w:t>
+      </w:r>
+      <w:proofErr w:type="spellStart"/>
+      <w:r>
+        <w:t>NetKey</w:t>
+      </w:r>
+      <w:proofErr w:type="spellEnd"/>
+      <w:r>
+        <w:t>)</w:t>
+      </w:r>
+    </w:p>
+    <w:p>
+      <w:pPr>
+        <w:pStyle w:val="ListParagraph"/>
+        <w:numPr>
+          <w:ilvl w:val="0"/>
+          <w:numId w:val="15"/>
+        </w:numPr>
+      </w:pPr>
+      <w:r>
+        <w:t>Application Key (</w:t>
+      </w:r>
+      <w:proofErr w:type="spellStart"/>
+      <w:r>
+        <w:t>AppKey</w:t>
+      </w:r>
+      <w:proofErr w:type="spellEnd"/>
+      <w:r>
+        <w:t>)</w:t>
+      </w:r>
+    </w:p>
+    <w:p>
+      <w:pPr>
+        <w:pStyle w:val="ListParagraph"/>
+        <w:numPr>
+          <w:ilvl w:val="0"/>
+          <w:numId w:val="15"/>
+        </w:numPr>
+      </w:pPr>
+      <w:r>
+        <w:t>Device Key (</w:t>
+      </w:r>
+      <w:proofErr w:type="spellStart"/>
+      <w:r>
+        <w:t>DevKey</w:t>
+      </w:r>
+      <w:proofErr w:type="spellEnd"/>
+      <w:r>
+        <w:t>) – used during configuration</w:t>
+      </w:r>
+    </w:p>
+    <w:p>
+      <w:pPr>
+        <w:pStyle w:val="Heading2"/>
+      </w:pPr>
+      <w:bookmarkStart w:id="56" w:name="_Toc5721110"/>
+      <w:r>
+        <w:t>Preventing Replay Attacks</w:t>
+      </w:r>
+      <w:bookmarkEnd w:id="56"/>
+    </w:p>
+    <w:p>
+      <w:r>
+        <w:t>If someone records a message, what prevents them from resending the message later?</w:t>
+      </w:r>
+    </w:p>
+    <w:p>
+      <w:pPr>
+        <w:pStyle w:val="Heading3"/>
+      </w:pPr>
+      <w:r>
+        <w:t>Sequence Number</w:t>
+      </w:r>
+    </w:p>
+    <w:p>
+      <w:pPr>
+        <w:pStyle w:val="Heading3"/>
+      </w:pPr>
+      <w:r>
+        <w:t>IV Index</w:t>
+      </w:r>
+    </w:p>
+    <w:p>
+      <w:r>
+        <w:t>If an element transmits a new message 10 times per second, the sequence number would wrap around after about 19 days of operation. (According to the spec, devices should not send more than 100 network PDUs in any 10 second window).</w:t>
+      </w:r>
+    </w:p>
+    <w:p>
+      <w:r>
+        <w:t>To enable longer periods of operation without overflow, a 32-bit IV index is used. Only the least significant bit of the IV index is transmitted with every message.</w:t>
+      </w:r>
+    </w:p>
+    <w:p>
+      <w:r>
+        <w:t>Complete IV index value is sent once during provisioning and it is used in the derivation of the keys.</w:t>
+      </w:r>
+    </w:p>
+    <w:p>
+      <w:r>
+        <w:t>The combination of sequence number and IV index result in messages that will not repeat on a given network for billions of years.</w:t>
+      </w:r>
+    </w:p>
+    <w:p>
+      <w:pPr>
+        <w:pStyle w:val="Heading2"/>
+      </w:pPr>
+      <w:bookmarkStart w:id="57" w:name="_Toc5721111"/>
+      <w:r>
+        <w:t>Node Removal and Preventing Trashcan Attacks</w:t>
+      </w:r>
+      <w:bookmarkEnd w:id="57"/>
+    </w:p>
+    <w:p>
+      <w:pPr>
+        <w:pStyle w:val="Heading1"/>
+      </w:pPr>
+      <w:bookmarkStart w:id="58" w:name="_Toc8316877"/>
+      <w:r>
+        <w:t>(Advanced) Upcoming Features</w:t>
+      </w:r>
+      <w:bookmarkEnd w:id="58"/>
+    </w:p>
+    <w:p>
+      <w:pPr>
+        <w:pStyle w:val="Heading2"/>
+      </w:pPr>
+      <w:bookmarkStart w:id="59" w:name="_Toc8316878"/>
+      <w:r>
+        <w:t>Directed Forwarding</w:t>
+      </w:r>
+      <w:bookmarkEnd w:id="59"/>
+    </w:p>
+    <w:p>
+      <w:pPr>
+        <w:pStyle w:val="Heading2"/>
+      </w:pPr>
+      <w:bookmarkStart w:id="60" w:name="_Toc8316879"/>
+      <w:r>
+        <w:t>Configuration Database</w:t>
+      </w:r>
+      <w:bookmarkEnd w:id="60"/>
+    </w:p>
+    <w:p>
+      <w:pPr>
+        <w:pStyle w:val="Heading2"/>
+      </w:pPr>
+      <w:bookmarkStart w:id="61" w:name="_Toc8316880"/>
+      <w:r>
+        <w:t>Remote Provisioning</w:t>
+      </w:r>
+      <w:bookmarkEnd w:id="61"/>
+    </w:p>
+    <w:p>
+      <w:pPr>
+        <w:pStyle w:val="Heading2"/>
+      </w:pPr>
+      <w:bookmarkStart w:id="62" w:name="_Toc8316881"/>
+      <w:r>
+        <w:t>Device Firmware Update (DFU)</w:t>
+      </w:r>
+      <w:bookmarkEnd w:id="62"/>
+    </w:p>
+    <w:p>
+      <w:pPr>
+        <w:pStyle w:val="Heading2"/>
+      </w:pPr>
+      <w:bookmarkStart w:id="63" w:name="_Toc8316882"/>
+      <w:r>
+        <w:t>Subnet Bridge (SBR)</w:t>
+      </w:r>
+      <w:bookmarkEnd w:id="63"/>
+    </w:p>
+    <w:p>
+      <w:bookmarkStart w:id="64" w:name="_GoBack"/>
+      <w:bookmarkEnd w:id="64"/>
+    </w:p>
     <w:sectPr>
-      <w:headerReference w:type="default" r:id="rId9"/>
-      <w:footerReference w:type="default" r:id="rId10"/>
+      <w:headerReference w:type="default" r:id="rId10"/>
+      <w:footerReference w:type="default" r:id="rId11"/>
       <w:pgSz w:w="12240" w:h="15840"/>
       <w:pgMar w:top="1440" w:right="1440" w:bottom="1440" w:left="1440" w:header="720" w:footer="720" w:gutter="0"/>
       <w:cols w:space="720"/>
@@ -896,6 +1915,119 @@
     </w:lvl>
   </w:abstractNum>
   <w:abstractNum w:abstractNumId="2" w15:restartNumberingAfterBreak="0">
+    <w:nsid w:val="07DF301B"/>
+    <w:multiLevelType w:val="hybridMultilevel"/>
+    <w:tmpl w:val="66BE2454"/>
+    <w:lvl w:ilvl="0" w:tplc="04090001">
+      <w:start w:val="1"/>
+      <w:numFmt w:val="bullet"/>
+      <w:lvlText w:val=""/>
+      <w:lvlJc w:val="left"/>
+      <w:pPr>
+        <w:ind w:left="720" w:hanging="360"/>
+      </w:pPr>
+      <w:rPr>
+        <w:rFonts w:ascii="Symbol" w:hAnsi="Symbol" w:hint="default"/>
+      </w:rPr>
+    </w:lvl>
+    <w:lvl w:ilvl="1" w:tplc="04090003" w:tentative="1">
+      <w:start w:val="1"/>
+      <w:numFmt w:val="bullet"/>
+      <w:lvlText w:val="o"/>
+      <w:lvlJc w:val="left"/>
+      <w:pPr>
+        <w:ind w:left="1440" w:hanging="360"/>
+      </w:pPr>
+      <w:rPr>
+        <w:rFonts w:ascii="Courier New" w:hAnsi="Courier New" w:cs="Courier New" w:hint="default"/>
+      </w:rPr>
+    </w:lvl>
+    <w:lvl w:ilvl="2" w:tplc="04090005" w:tentative="1">
+      <w:start w:val="1"/>
+      <w:numFmt w:val="bullet"/>
+      <w:lvlText w:val=""/>
+      <w:lvlJc w:val="left"/>
+      <w:pPr>
+        <w:ind w:left="2160" w:hanging="360"/>
+      </w:pPr>
+      <w:rPr>
+        <w:rFonts w:ascii="Wingdings" w:hAnsi="Wingdings" w:hint="default"/>
+      </w:rPr>
+    </w:lvl>
+    <w:lvl w:ilvl="3" w:tplc="04090001" w:tentative="1">
+      <w:start w:val="1"/>
+      <w:numFmt w:val="bullet"/>
+      <w:lvlText w:val=""/>
+      <w:lvlJc w:val="left"/>
+      <w:pPr>
+        <w:ind w:left="2880" w:hanging="360"/>
+      </w:pPr>
+      <w:rPr>
+        <w:rFonts w:ascii="Symbol" w:hAnsi="Symbol" w:hint="default"/>
+      </w:rPr>
+    </w:lvl>
+    <w:lvl w:ilvl="4" w:tplc="04090003" w:tentative="1">
+      <w:start w:val="1"/>
+      <w:numFmt w:val="bullet"/>
+      <w:lvlText w:val="o"/>
+      <w:lvlJc w:val="left"/>
+      <w:pPr>
+        <w:ind w:left="3600" w:hanging="360"/>
+      </w:pPr>
+      <w:rPr>
+        <w:rFonts w:ascii="Courier New" w:hAnsi="Courier New" w:cs="Courier New" w:hint="default"/>
+      </w:rPr>
+    </w:lvl>
+    <w:lvl w:ilvl="5" w:tplc="04090005" w:tentative="1">
+      <w:start w:val="1"/>
+      <w:numFmt w:val="bullet"/>
+      <w:lvlText w:val=""/>
+      <w:lvlJc w:val="left"/>
+      <w:pPr>
+        <w:ind w:left="4320" w:hanging="360"/>
+      </w:pPr>
+      <w:rPr>
+        <w:rFonts w:ascii="Wingdings" w:hAnsi="Wingdings" w:hint="default"/>
+      </w:rPr>
+    </w:lvl>
+    <w:lvl w:ilvl="6" w:tplc="04090001" w:tentative="1">
+      <w:start w:val="1"/>
+      <w:numFmt w:val="bullet"/>
+      <w:lvlText w:val=""/>
+      <w:lvlJc w:val="left"/>
+      <w:pPr>
+        <w:ind w:left="5040" w:hanging="360"/>
+      </w:pPr>
+      <w:rPr>
+        <w:rFonts w:ascii="Symbol" w:hAnsi="Symbol" w:hint="default"/>
+      </w:rPr>
+    </w:lvl>
+    <w:lvl w:ilvl="7" w:tplc="04090003" w:tentative="1">
+      <w:start w:val="1"/>
+      <w:numFmt w:val="bullet"/>
+      <w:lvlText w:val="o"/>
+      <w:lvlJc w:val="left"/>
+      <w:pPr>
+        <w:ind w:left="5760" w:hanging="360"/>
+      </w:pPr>
+      <w:rPr>
+        <w:rFonts w:ascii="Courier New" w:hAnsi="Courier New" w:cs="Courier New" w:hint="default"/>
+      </w:rPr>
+    </w:lvl>
+    <w:lvl w:ilvl="8" w:tplc="04090005" w:tentative="1">
+      <w:start w:val="1"/>
+      <w:numFmt w:val="bullet"/>
+      <w:lvlText w:val=""/>
+      <w:lvlJc w:val="left"/>
+      <w:pPr>
+        <w:ind w:left="6480" w:hanging="360"/>
+      </w:pPr>
+      <w:rPr>
+        <w:rFonts w:ascii="Wingdings" w:hAnsi="Wingdings" w:hint="default"/>
+      </w:rPr>
+    </w:lvl>
+  </w:abstractNum>
+  <w:abstractNum w:abstractNumId="3" w15:restartNumberingAfterBreak="0">
     <w:nsid w:val="08C05E2A"/>
     <w:multiLevelType w:val="hybridMultilevel"/>
     <w:tmpl w:val="B476A360"/>
@@ -984,7 +2116,7 @@
       </w:pPr>
     </w:lvl>
   </w:abstractNum>
-  <w:abstractNum w:abstractNumId="3" w15:restartNumberingAfterBreak="0">
+  <w:abstractNum w:abstractNumId="4" w15:restartNumberingAfterBreak="0">
     <w:nsid w:val="0A824CB1"/>
     <w:multiLevelType w:val="hybridMultilevel"/>
     <w:tmpl w:val="657EECB0"/>
@@ -1073,7 +2205,7 @@
       </w:pPr>
     </w:lvl>
   </w:abstractNum>
-  <w:abstractNum w:abstractNumId="4" w15:restartNumberingAfterBreak="0">
+  <w:abstractNum w:abstractNumId="5" w15:restartNumberingAfterBreak="0">
     <w:nsid w:val="0EC00870"/>
     <w:multiLevelType w:val="hybridMultilevel"/>
     <w:tmpl w:val="C598FE0C"/>
@@ -1186,7 +2318,7 @@
       </w:rPr>
     </w:lvl>
   </w:abstractNum>
-  <w:abstractNum w:abstractNumId="5" w15:restartNumberingAfterBreak="0">
+  <w:abstractNum w:abstractNumId="6" w15:restartNumberingAfterBreak="0">
     <w:nsid w:val="100C45F6"/>
     <w:multiLevelType w:val="hybridMultilevel"/>
     <w:tmpl w:val="CAEEAD30"/>
@@ -1275,7 +2407,120 @@
       </w:pPr>
     </w:lvl>
   </w:abstractNum>
-  <w:abstractNum w:abstractNumId="6" w15:restartNumberingAfterBreak="0">
+  <w:abstractNum w:abstractNumId="7" w15:restartNumberingAfterBreak="0">
+    <w:nsid w:val="130D0F3A"/>
+    <w:multiLevelType w:val="hybridMultilevel"/>
+    <w:tmpl w:val="87C2A6B2"/>
+    <w:lvl w:ilvl="0" w:tplc="04090001">
+      <w:start w:val="1"/>
+      <w:numFmt w:val="bullet"/>
+      <w:lvlText w:val=""/>
+      <w:lvlJc w:val="left"/>
+      <w:pPr>
+        <w:ind w:left="720" w:hanging="360"/>
+      </w:pPr>
+      <w:rPr>
+        <w:rFonts w:ascii="Symbol" w:hAnsi="Symbol" w:hint="default"/>
+      </w:rPr>
+    </w:lvl>
+    <w:lvl w:ilvl="1" w:tplc="04090003" w:tentative="1">
+      <w:start w:val="1"/>
+      <w:numFmt w:val="bullet"/>
+      <w:lvlText w:val="o"/>
+      <w:lvlJc w:val="left"/>
+      <w:pPr>
+        <w:ind w:left="1440" w:hanging="360"/>
+      </w:pPr>
+      <w:rPr>
+        <w:rFonts w:ascii="Courier New" w:hAnsi="Courier New" w:cs="Courier New" w:hint="default"/>
+      </w:rPr>
+    </w:lvl>
+    <w:lvl w:ilvl="2" w:tplc="04090005" w:tentative="1">
+      <w:start w:val="1"/>
+      <w:numFmt w:val="bullet"/>
+      <w:lvlText w:val=""/>
+      <w:lvlJc w:val="left"/>
+      <w:pPr>
+        <w:ind w:left="2160" w:hanging="360"/>
+      </w:pPr>
+      <w:rPr>
+        <w:rFonts w:ascii="Wingdings" w:hAnsi="Wingdings" w:hint="default"/>
+      </w:rPr>
+    </w:lvl>
+    <w:lvl w:ilvl="3" w:tplc="04090001" w:tentative="1">
+      <w:start w:val="1"/>
+      <w:numFmt w:val="bullet"/>
+      <w:lvlText w:val=""/>
+      <w:lvlJc w:val="left"/>
+      <w:pPr>
+        <w:ind w:left="2880" w:hanging="360"/>
+      </w:pPr>
+      <w:rPr>
+        <w:rFonts w:ascii="Symbol" w:hAnsi="Symbol" w:hint="default"/>
+      </w:rPr>
+    </w:lvl>
+    <w:lvl w:ilvl="4" w:tplc="04090003" w:tentative="1">
+      <w:start w:val="1"/>
+      <w:numFmt w:val="bullet"/>
+      <w:lvlText w:val="o"/>
+      <w:lvlJc w:val="left"/>
+      <w:pPr>
+        <w:ind w:left="3600" w:hanging="360"/>
+      </w:pPr>
+      <w:rPr>
+        <w:rFonts w:ascii="Courier New" w:hAnsi="Courier New" w:cs="Courier New" w:hint="default"/>
+      </w:rPr>
+    </w:lvl>
+    <w:lvl w:ilvl="5" w:tplc="04090005" w:tentative="1">
+      <w:start w:val="1"/>
+      <w:numFmt w:val="bullet"/>
+      <w:lvlText w:val=""/>
+      <w:lvlJc w:val="left"/>
+      <w:pPr>
+        <w:ind w:left="4320" w:hanging="360"/>
+      </w:pPr>
+      <w:rPr>
+        <w:rFonts w:ascii="Wingdings" w:hAnsi="Wingdings" w:hint="default"/>
+      </w:rPr>
+    </w:lvl>
+    <w:lvl w:ilvl="6" w:tplc="04090001" w:tentative="1">
+      <w:start w:val="1"/>
+      <w:numFmt w:val="bullet"/>
+      <w:lvlText w:val=""/>
+      <w:lvlJc w:val="left"/>
+      <w:pPr>
+        <w:ind w:left="5040" w:hanging="360"/>
+      </w:pPr>
+      <w:rPr>
+        <w:rFonts w:ascii="Symbol" w:hAnsi="Symbol" w:hint="default"/>
+      </w:rPr>
+    </w:lvl>
+    <w:lvl w:ilvl="7" w:tplc="04090003" w:tentative="1">
+      <w:start w:val="1"/>
+      <w:numFmt w:val="bullet"/>
+      <w:lvlText w:val="o"/>
+      <w:lvlJc w:val="left"/>
+      <w:pPr>
+        <w:ind w:left="5760" w:hanging="360"/>
+      </w:pPr>
+      <w:rPr>
+        <w:rFonts w:ascii="Courier New" w:hAnsi="Courier New" w:cs="Courier New" w:hint="default"/>
+      </w:rPr>
+    </w:lvl>
+    <w:lvl w:ilvl="8" w:tplc="04090005" w:tentative="1">
+      <w:start w:val="1"/>
+      <w:numFmt w:val="bullet"/>
+      <w:lvlText w:val=""/>
+      <w:lvlJc w:val="left"/>
+      <w:pPr>
+        <w:ind w:left="6480" w:hanging="360"/>
+      </w:pPr>
+      <w:rPr>
+        <w:rFonts w:ascii="Wingdings" w:hAnsi="Wingdings" w:hint="default"/>
+      </w:rPr>
+    </w:lvl>
+  </w:abstractNum>
+  <w:abstractNum w:abstractNumId="8" w15:restartNumberingAfterBreak="0">
     <w:nsid w:val="13240E69"/>
     <w:multiLevelType w:val="hybridMultilevel"/>
     <w:tmpl w:val="1262A8CE"/>
@@ -1388,7 +2633,120 @@
       </w:rPr>
     </w:lvl>
   </w:abstractNum>
-  <w:abstractNum w:abstractNumId="7" w15:restartNumberingAfterBreak="0">
+  <w:abstractNum w:abstractNumId="9" w15:restartNumberingAfterBreak="0">
+    <w:nsid w:val="16A610F3"/>
+    <w:multiLevelType w:val="hybridMultilevel"/>
+    <w:tmpl w:val="E5DA9A0A"/>
+    <w:lvl w:ilvl="0" w:tplc="04090001">
+      <w:start w:val="1"/>
+      <w:numFmt w:val="bullet"/>
+      <w:lvlText w:val=""/>
+      <w:lvlJc w:val="left"/>
+      <w:pPr>
+        <w:ind w:left="720" w:hanging="360"/>
+      </w:pPr>
+      <w:rPr>
+        <w:rFonts w:ascii="Symbol" w:hAnsi="Symbol" w:hint="default"/>
+      </w:rPr>
+    </w:lvl>
+    <w:lvl w:ilvl="1" w:tplc="04090003" w:tentative="1">
+      <w:start w:val="1"/>
+      <w:numFmt w:val="bullet"/>
+      <w:lvlText w:val="o"/>
+      <w:lvlJc w:val="left"/>
+      <w:pPr>
+        <w:ind w:left="1440" w:hanging="360"/>
+      </w:pPr>
+      <w:rPr>
+        <w:rFonts w:ascii="Courier New" w:hAnsi="Courier New" w:cs="Courier New" w:hint="default"/>
+      </w:rPr>
+    </w:lvl>
+    <w:lvl w:ilvl="2" w:tplc="04090005" w:tentative="1">
+      <w:start w:val="1"/>
+      <w:numFmt w:val="bullet"/>
+      <w:lvlText w:val=""/>
+      <w:lvlJc w:val="left"/>
+      <w:pPr>
+        <w:ind w:left="2160" w:hanging="360"/>
+      </w:pPr>
+      <w:rPr>
+        <w:rFonts w:ascii="Wingdings" w:hAnsi="Wingdings" w:hint="default"/>
+      </w:rPr>
+    </w:lvl>
+    <w:lvl w:ilvl="3" w:tplc="04090001" w:tentative="1">
+      <w:start w:val="1"/>
+      <w:numFmt w:val="bullet"/>
+      <w:lvlText w:val=""/>
+      <w:lvlJc w:val="left"/>
+      <w:pPr>
+        <w:ind w:left="2880" w:hanging="360"/>
+      </w:pPr>
+      <w:rPr>
+        <w:rFonts w:ascii="Symbol" w:hAnsi="Symbol" w:hint="default"/>
+      </w:rPr>
+    </w:lvl>
+    <w:lvl w:ilvl="4" w:tplc="04090003" w:tentative="1">
+      <w:start w:val="1"/>
+      <w:numFmt w:val="bullet"/>
+      <w:lvlText w:val="o"/>
+      <w:lvlJc w:val="left"/>
+      <w:pPr>
+        <w:ind w:left="3600" w:hanging="360"/>
+      </w:pPr>
+      <w:rPr>
+        <w:rFonts w:ascii="Courier New" w:hAnsi="Courier New" w:cs="Courier New" w:hint="default"/>
+      </w:rPr>
+    </w:lvl>
+    <w:lvl w:ilvl="5" w:tplc="04090005" w:tentative="1">
+      <w:start w:val="1"/>
+      <w:numFmt w:val="bullet"/>
+      <w:lvlText w:val=""/>
+      <w:lvlJc w:val="left"/>
+      <w:pPr>
+        <w:ind w:left="4320" w:hanging="360"/>
+      </w:pPr>
+      <w:rPr>
+        <w:rFonts w:ascii="Wingdings" w:hAnsi="Wingdings" w:hint="default"/>
+      </w:rPr>
+    </w:lvl>
+    <w:lvl w:ilvl="6" w:tplc="04090001" w:tentative="1">
+      <w:start w:val="1"/>
+      <w:numFmt w:val="bullet"/>
+      <w:lvlText w:val=""/>
+      <w:lvlJc w:val="left"/>
+      <w:pPr>
+        <w:ind w:left="5040" w:hanging="360"/>
+      </w:pPr>
+      <w:rPr>
+        <w:rFonts w:ascii="Symbol" w:hAnsi="Symbol" w:hint="default"/>
+      </w:rPr>
+    </w:lvl>
+    <w:lvl w:ilvl="7" w:tplc="04090003" w:tentative="1">
+      <w:start w:val="1"/>
+      <w:numFmt w:val="bullet"/>
+      <w:lvlText w:val="o"/>
+      <w:lvlJc w:val="left"/>
+      <w:pPr>
+        <w:ind w:left="5760" w:hanging="360"/>
+      </w:pPr>
+      <w:rPr>
+        <w:rFonts w:ascii="Courier New" w:hAnsi="Courier New" w:cs="Courier New" w:hint="default"/>
+      </w:rPr>
+    </w:lvl>
+    <w:lvl w:ilvl="8" w:tplc="04090005" w:tentative="1">
+      <w:start w:val="1"/>
+      <w:numFmt w:val="bullet"/>
+      <w:lvlText w:val=""/>
+      <w:lvlJc w:val="left"/>
+      <w:pPr>
+        <w:ind w:left="6480" w:hanging="360"/>
+      </w:pPr>
+      <w:rPr>
+        <w:rFonts w:ascii="Wingdings" w:hAnsi="Wingdings" w:hint="default"/>
+      </w:rPr>
+    </w:lvl>
+  </w:abstractNum>
+  <w:abstractNum w:abstractNumId="10" w15:restartNumberingAfterBreak="0">
     <w:nsid w:val="21EB5F90"/>
     <w:multiLevelType w:val="hybridMultilevel"/>
     <w:tmpl w:val="307A0E70"/>
@@ -1477,7 +2835,7 @@
       </w:pPr>
     </w:lvl>
   </w:abstractNum>
-  <w:abstractNum w:abstractNumId="8" w15:restartNumberingAfterBreak="0">
+  <w:abstractNum w:abstractNumId="11" w15:restartNumberingAfterBreak="0">
     <w:nsid w:val="249229F5"/>
     <w:multiLevelType w:val="multilevel"/>
     <w:tmpl w:val="3740F706"/>
@@ -1594,7 +2952,7 @@
       </w:rPr>
     </w:lvl>
   </w:abstractNum>
-  <w:abstractNum w:abstractNumId="9" w15:restartNumberingAfterBreak="0">
+  <w:abstractNum w:abstractNumId="12" w15:restartNumberingAfterBreak="0">
     <w:nsid w:val="280D2F85"/>
     <w:multiLevelType w:val="hybridMultilevel"/>
     <w:tmpl w:val="EDDCAB52"/>
@@ -1707,7 +3065,7 @@
       </w:rPr>
     </w:lvl>
   </w:abstractNum>
-  <w:abstractNum w:abstractNumId="10" w15:restartNumberingAfterBreak="0">
+  <w:abstractNum w:abstractNumId="13" w15:restartNumberingAfterBreak="0">
     <w:nsid w:val="28CD023E"/>
     <w:multiLevelType w:val="hybridMultilevel"/>
     <w:tmpl w:val="4CA6DC08"/>
@@ -1796,7 +3154,7 @@
       </w:pPr>
     </w:lvl>
   </w:abstractNum>
-  <w:abstractNum w:abstractNumId="11" w15:restartNumberingAfterBreak="0">
+  <w:abstractNum w:abstractNumId="14" w15:restartNumberingAfterBreak="0">
     <w:nsid w:val="2A5779AA"/>
     <w:multiLevelType w:val="hybridMultilevel"/>
     <w:tmpl w:val="716CB06E"/>
@@ -1909,7 +3267,7 @@
       </w:rPr>
     </w:lvl>
   </w:abstractNum>
-  <w:abstractNum w:abstractNumId="12" w15:restartNumberingAfterBreak="0">
+  <w:abstractNum w:abstractNumId="15" w15:restartNumberingAfterBreak="0">
     <w:nsid w:val="2D776218"/>
     <w:multiLevelType w:val="hybridMultilevel"/>
     <w:tmpl w:val="C7907E02"/>
@@ -1998,7 +3356,7 @@
       </w:pPr>
     </w:lvl>
   </w:abstractNum>
-  <w:abstractNum w:abstractNumId="13" w15:restartNumberingAfterBreak="0">
+  <w:abstractNum w:abstractNumId="16" w15:restartNumberingAfterBreak="0">
     <w:nsid w:val="2DE444B8"/>
     <w:multiLevelType w:val="hybridMultilevel"/>
     <w:tmpl w:val="F59056B4"/>
@@ -2087,7 +3445,7 @@
       </w:pPr>
     </w:lvl>
   </w:abstractNum>
-  <w:abstractNum w:abstractNumId="14" w15:restartNumberingAfterBreak="0">
+  <w:abstractNum w:abstractNumId="17" w15:restartNumberingAfterBreak="0">
     <w:nsid w:val="2DEB5DBB"/>
     <w:multiLevelType w:val="hybridMultilevel"/>
     <w:tmpl w:val="02E424AC"/>
@@ -2176,7 +3534,7 @@
       </w:pPr>
     </w:lvl>
   </w:abstractNum>
-  <w:abstractNum w:abstractNumId="15" w15:restartNumberingAfterBreak="0">
+  <w:abstractNum w:abstractNumId="18" w15:restartNumberingAfterBreak="0">
     <w:nsid w:val="2EAA77D8"/>
     <w:multiLevelType w:val="multilevel"/>
     <w:tmpl w:val="07E06450"/>
@@ -2294,7 +3652,7 @@
       </w:rPr>
     </w:lvl>
   </w:abstractNum>
-  <w:abstractNum w:abstractNumId="16" w15:restartNumberingAfterBreak="0">
+  <w:abstractNum w:abstractNumId="19" w15:restartNumberingAfterBreak="0">
     <w:nsid w:val="2F7F48BF"/>
     <w:multiLevelType w:val="hybridMultilevel"/>
     <w:tmpl w:val="B186150E"/>
@@ -2408,7 +3766,7 @@
       </w:rPr>
     </w:lvl>
   </w:abstractNum>
-  <w:abstractNum w:abstractNumId="17" w15:restartNumberingAfterBreak="0">
+  <w:abstractNum w:abstractNumId="20" w15:restartNumberingAfterBreak="0">
     <w:nsid w:val="30F13E41"/>
     <w:multiLevelType w:val="hybridMultilevel"/>
     <w:tmpl w:val="1786E016"/>
@@ -2521,7 +3879,7 @@
       </w:rPr>
     </w:lvl>
   </w:abstractNum>
-  <w:abstractNum w:abstractNumId="18" w15:restartNumberingAfterBreak="0">
+  <w:abstractNum w:abstractNumId="21" w15:restartNumberingAfterBreak="0">
     <w:nsid w:val="43217C72"/>
     <w:multiLevelType w:val="hybridMultilevel"/>
     <w:tmpl w:val="E2429B9E"/>
@@ -2634,7 +3992,7 @@
       </w:rPr>
     </w:lvl>
   </w:abstractNum>
-  <w:abstractNum w:abstractNumId="19" w15:restartNumberingAfterBreak="0">
+  <w:abstractNum w:abstractNumId="22" w15:restartNumberingAfterBreak="0">
     <w:nsid w:val="51ED2E83"/>
     <w:multiLevelType w:val="hybridMultilevel"/>
     <w:tmpl w:val="23FCE9E8"/>
@@ -2747,7 +4105,7 @@
       </w:rPr>
     </w:lvl>
   </w:abstractNum>
-  <w:abstractNum w:abstractNumId="20" w15:restartNumberingAfterBreak="0">
+  <w:abstractNum w:abstractNumId="23" w15:restartNumberingAfterBreak="0">
     <w:nsid w:val="53F22571"/>
     <w:multiLevelType w:val="hybridMultilevel"/>
     <w:tmpl w:val="37424182"/>
@@ -2860,7 +4218,120 @@
       </w:rPr>
     </w:lvl>
   </w:abstractNum>
-  <w:abstractNum w:abstractNumId="21" w15:restartNumberingAfterBreak="0">
+  <w:abstractNum w:abstractNumId="24" w15:restartNumberingAfterBreak="0">
+    <w:nsid w:val="57680A7E"/>
+    <w:multiLevelType w:val="hybridMultilevel"/>
+    <w:tmpl w:val="49828EF2"/>
+    <w:lvl w:ilvl="0" w:tplc="04090001">
+      <w:start w:val="1"/>
+      <w:numFmt w:val="bullet"/>
+      <w:lvlText w:val=""/>
+      <w:lvlJc w:val="left"/>
+      <w:pPr>
+        <w:ind w:left="720" w:hanging="360"/>
+      </w:pPr>
+      <w:rPr>
+        <w:rFonts w:ascii="Symbol" w:hAnsi="Symbol" w:hint="default"/>
+      </w:rPr>
+    </w:lvl>
+    <w:lvl w:ilvl="1" w:tplc="04090003" w:tentative="1">
+      <w:start w:val="1"/>
+      <w:numFmt w:val="bullet"/>
+      <w:lvlText w:val="o"/>
+      <w:lvlJc w:val="left"/>
+      <w:pPr>
+        <w:ind w:left="1440" w:hanging="360"/>
+      </w:pPr>
+      <w:rPr>
+        <w:rFonts w:ascii="Courier New" w:hAnsi="Courier New" w:cs="Courier New" w:hint="default"/>
+      </w:rPr>
+    </w:lvl>
+    <w:lvl w:ilvl="2" w:tplc="04090005" w:tentative="1">
+      <w:start w:val="1"/>
+      <w:numFmt w:val="bullet"/>
+      <w:lvlText w:val=""/>
+      <w:lvlJc w:val="left"/>
+      <w:pPr>
+        <w:ind w:left="2160" w:hanging="360"/>
+      </w:pPr>
+      <w:rPr>
+        <w:rFonts w:ascii="Wingdings" w:hAnsi="Wingdings" w:hint="default"/>
+      </w:rPr>
+    </w:lvl>
+    <w:lvl w:ilvl="3" w:tplc="04090001" w:tentative="1">
+      <w:start w:val="1"/>
+      <w:numFmt w:val="bullet"/>
+      <w:lvlText w:val=""/>
+      <w:lvlJc w:val="left"/>
+      <w:pPr>
+        <w:ind w:left="2880" w:hanging="360"/>
+      </w:pPr>
+      <w:rPr>
+        <w:rFonts w:ascii="Symbol" w:hAnsi="Symbol" w:hint="default"/>
+      </w:rPr>
+    </w:lvl>
+    <w:lvl w:ilvl="4" w:tplc="04090003" w:tentative="1">
+      <w:start w:val="1"/>
+      <w:numFmt w:val="bullet"/>
+      <w:lvlText w:val="o"/>
+      <w:lvlJc w:val="left"/>
+      <w:pPr>
+        <w:ind w:left="3600" w:hanging="360"/>
+      </w:pPr>
+      <w:rPr>
+        <w:rFonts w:ascii="Courier New" w:hAnsi="Courier New" w:cs="Courier New" w:hint="default"/>
+      </w:rPr>
+    </w:lvl>
+    <w:lvl w:ilvl="5" w:tplc="04090005" w:tentative="1">
+      <w:start w:val="1"/>
+      <w:numFmt w:val="bullet"/>
+      <w:lvlText w:val=""/>
+      <w:lvlJc w:val="left"/>
+      <w:pPr>
+        <w:ind w:left="4320" w:hanging="360"/>
+      </w:pPr>
+      <w:rPr>
+        <w:rFonts w:ascii="Wingdings" w:hAnsi="Wingdings" w:hint="default"/>
+      </w:rPr>
+    </w:lvl>
+    <w:lvl w:ilvl="6" w:tplc="04090001" w:tentative="1">
+      <w:start w:val="1"/>
+      <w:numFmt w:val="bullet"/>
+      <w:lvlText w:val=""/>
+      <w:lvlJc w:val="left"/>
+      <w:pPr>
+        <w:ind w:left="5040" w:hanging="360"/>
+      </w:pPr>
+      <w:rPr>
+        <w:rFonts w:ascii="Symbol" w:hAnsi="Symbol" w:hint="default"/>
+      </w:rPr>
+    </w:lvl>
+    <w:lvl w:ilvl="7" w:tplc="04090003" w:tentative="1">
+      <w:start w:val="1"/>
+      <w:numFmt w:val="bullet"/>
+      <w:lvlText w:val="o"/>
+      <w:lvlJc w:val="left"/>
+      <w:pPr>
+        <w:ind w:left="5760" w:hanging="360"/>
+      </w:pPr>
+      <w:rPr>
+        <w:rFonts w:ascii="Courier New" w:hAnsi="Courier New" w:cs="Courier New" w:hint="default"/>
+      </w:rPr>
+    </w:lvl>
+    <w:lvl w:ilvl="8" w:tplc="04090005" w:tentative="1">
+      <w:start w:val="1"/>
+      <w:numFmt w:val="bullet"/>
+      <w:lvlText w:val=""/>
+      <w:lvlJc w:val="left"/>
+      <w:pPr>
+        <w:ind w:left="6480" w:hanging="360"/>
+      </w:pPr>
+      <w:rPr>
+        <w:rFonts w:ascii="Wingdings" w:hAnsi="Wingdings" w:hint="default"/>
+      </w:rPr>
+    </w:lvl>
+  </w:abstractNum>
+  <w:abstractNum w:abstractNumId="25" w15:restartNumberingAfterBreak="0">
     <w:nsid w:val="58E50A83"/>
     <w:multiLevelType w:val="hybridMultilevel"/>
     <w:tmpl w:val="073E1CCE"/>
@@ -2972,7 +4443,233 @@
       </w:rPr>
     </w:lvl>
   </w:abstractNum>
-  <w:abstractNum w:abstractNumId="22" w15:restartNumberingAfterBreak="0">
+  <w:abstractNum w:abstractNumId="26" w15:restartNumberingAfterBreak="0">
+    <w:nsid w:val="5DC466F0"/>
+    <w:multiLevelType w:val="hybridMultilevel"/>
+    <w:tmpl w:val="93246E6C"/>
+    <w:lvl w:ilvl="0" w:tplc="04090001">
+      <w:start w:val="1"/>
+      <w:numFmt w:val="bullet"/>
+      <w:lvlText w:val=""/>
+      <w:lvlJc w:val="left"/>
+      <w:pPr>
+        <w:ind w:left="720" w:hanging="360"/>
+      </w:pPr>
+      <w:rPr>
+        <w:rFonts w:ascii="Symbol" w:hAnsi="Symbol" w:hint="default"/>
+      </w:rPr>
+    </w:lvl>
+    <w:lvl w:ilvl="1" w:tplc="04090003" w:tentative="1">
+      <w:start w:val="1"/>
+      <w:numFmt w:val="bullet"/>
+      <w:lvlText w:val="o"/>
+      <w:lvlJc w:val="left"/>
+      <w:pPr>
+        <w:ind w:left="1440" w:hanging="360"/>
+      </w:pPr>
+      <w:rPr>
+        <w:rFonts w:ascii="Courier New" w:hAnsi="Courier New" w:cs="Courier New" w:hint="default"/>
+      </w:rPr>
+    </w:lvl>
+    <w:lvl w:ilvl="2" w:tplc="04090005" w:tentative="1">
+      <w:start w:val="1"/>
+      <w:numFmt w:val="bullet"/>
+      <w:lvlText w:val=""/>
+      <w:lvlJc w:val="left"/>
+      <w:pPr>
+        <w:ind w:left="2160" w:hanging="360"/>
+      </w:pPr>
+      <w:rPr>
+        <w:rFonts w:ascii="Wingdings" w:hAnsi="Wingdings" w:hint="default"/>
+      </w:rPr>
+    </w:lvl>
+    <w:lvl w:ilvl="3" w:tplc="04090001" w:tentative="1">
+      <w:start w:val="1"/>
+      <w:numFmt w:val="bullet"/>
+      <w:lvlText w:val=""/>
+      <w:lvlJc w:val="left"/>
+      <w:pPr>
+        <w:ind w:left="2880" w:hanging="360"/>
+      </w:pPr>
+      <w:rPr>
+        <w:rFonts w:ascii="Symbol" w:hAnsi="Symbol" w:hint="default"/>
+      </w:rPr>
+    </w:lvl>
+    <w:lvl w:ilvl="4" w:tplc="04090003" w:tentative="1">
+      <w:start w:val="1"/>
+      <w:numFmt w:val="bullet"/>
+      <w:lvlText w:val="o"/>
+      <w:lvlJc w:val="left"/>
+      <w:pPr>
+        <w:ind w:left="3600" w:hanging="360"/>
+      </w:pPr>
+      <w:rPr>
+        <w:rFonts w:ascii="Courier New" w:hAnsi="Courier New" w:cs="Courier New" w:hint="default"/>
+      </w:rPr>
+    </w:lvl>
+    <w:lvl w:ilvl="5" w:tplc="04090005" w:tentative="1">
+      <w:start w:val="1"/>
+      <w:numFmt w:val="bullet"/>
+      <w:lvlText w:val=""/>
+      <w:lvlJc w:val="left"/>
+      <w:pPr>
+        <w:ind w:left="4320" w:hanging="360"/>
+      </w:pPr>
+      <w:rPr>
+        <w:rFonts w:ascii="Wingdings" w:hAnsi="Wingdings" w:hint="default"/>
+      </w:rPr>
+    </w:lvl>
+    <w:lvl w:ilvl="6" w:tplc="04090001" w:tentative="1">
+      <w:start w:val="1"/>
+      <w:numFmt w:val="bullet"/>
+      <w:lvlText w:val=""/>
+      <w:lvlJc w:val="left"/>
+      <w:pPr>
+        <w:ind w:left="5040" w:hanging="360"/>
+      </w:pPr>
+      <w:rPr>
+        <w:rFonts w:ascii="Symbol" w:hAnsi="Symbol" w:hint="default"/>
+      </w:rPr>
+    </w:lvl>
+    <w:lvl w:ilvl="7" w:tplc="04090003" w:tentative="1">
+      <w:start w:val="1"/>
+      <w:numFmt w:val="bullet"/>
+      <w:lvlText w:val="o"/>
+      <w:lvlJc w:val="left"/>
+      <w:pPr>
+        <w:ind w:left="5760" w:hanging="360"/>
+      </w:pPr>
+      <w:rPr>
+        <w:rFonts w:ascii="Courier New" w:hAnsi="Courier New" w:cs="Courier New" w:hint="default"/>
+      </w:rPr>
+    </w:lvl>
+    <w:lvl w:ilvl="8" w:tplc="04090005" w:tentative="1">
+      <w:start w:val="1"/>
+      <w:numFmt w:val="bullet"/>
+      <w:lvlText w:val=""/>
+      <w:lvlJc w:val="left"/>
+      <w:pPr>
+        <w:ind w:left="6480" w:hanging="360"/>
+      </w:pPr>
+      <w:rPr>
+        <w:rFonts w:ascii="Wingdings" w:hAnsi="Wingdings" w:hint="default"/>
+      </w:rPr>
+    </w:lvl>
+  </w:abstractNum>
+  <w:abstractNum w:abstractNumId="27" w15:restartNumberingAfterBreak="0">
+    <w:nsid w:val="5F626D17"/>
+    <w:multiLevelType w:val="hybridMultilevel"/>
+    <w:tmpl w:val="5CA0DEC6"/>
+    <w:lvl w:ilvl="0" w:tplc="04090001">
+      <w:start w:val="1"/>
+      <w:numFmt w:val="bullet"/>
+      <w:lvlText w:val=""/>
+      <w:lvlJc w:val="left"/>
+      <w:pPr>
+        <w:ind w:left="720" w:hanging="360"/>
+      </w:pPr>
+      <w:rPr>
+        <w:rFonts w:ascii="Symbol" w:hAnsi="Symbol" w:hint="default"/>
+      </w:rPr>
+    </w:lvl>
+    <w:lvl w:ilvl="1" w:tplc="04090003" w:tentative="1">
+      <w:start w:val="1"/>
+      <w:numFmt w:val="bullet"/>
+      <w:lvlText w:val="o"/>
+      <w:lvlJc w:val="left"/>
+      <w:pPr>
+        <w:ind w:left="1440" w:hanging="360"/>
+      </w:pPr>
+      <w:rPr>
+        <w:rFonts w:ascii="Courier New" w:hAnsi="Courier New" w:cs="Courier New" w:hint="default"/>
+      </w:rPr>
+    </w:lvl>
+    <w:lvl w:ilvl="2" w:tplc="04090005" w:tentative="1">
+      <w:start w:val="1"/>
+      <w:numFmt w:val="bullet"/>
+      <w:lvlText w:val=""/>
+      <w:lvlJc w:val="left"/>
+      <w:pPr>
+        <w:ind w:left="2160" w:hanging="360"/>
+      </w:pPr>
+      <w:rPr>
+        <w:rFonts w:ascii="Wingdings" w:hAnsi="Wingdings" w:hint="default"/>
+      </w:rPr>
+    </w:lvl>
+    <w:lvl w:ilvl="3" w:tplc="04090001" w:tentative="1">
+      <w:start w:val="1"/>
+      <w:numFmt w:val="bullet"/>
+      <w:lvlText w:val=""/>
+      <w:lvlJc w:val="left"/>
+      <w:pPr>
+        <w:ind w:left="2880" w:hanging="360"/>
+      </w:pPr>
+      <w:rPr>
+        <w:rFonts w:ascii="Symbol" w:hAnsi="Symbol" w:hint="default"/>
+      </w:rPr>
+    </w:lvl>
+    <w:lvl w:ilvl="4" w:tplc="04090003" w:tentative="1">
+      <w:start w:val="1"/>
+      <w:numFmt w:val="bullet"/>
+      <w:lvlText w:val="o"/>
+      <w:lvlJc w:val="left"/>
+      <w:pPr>
+        <w:ind w:left="3600" w:hanging="360"/>
+      </w:pPr>
+      <w:rPr>
+        <w:rFonts w:ascii="Courier New" w:hAnsi="Courier New" w:cs="Courier New" w:hint="default"/>
+      </w:rPr>
+    </w:lvl>
+    <w:lvl w:ilvl="5" w:tplc="04090005" w:tentative="1">
+      <w:start w:val="1"/>
+      <w:numFmt w:val="bullet"/>
+      <w:lvlText w:val=""/>
+      <w:lvlJc w:val="left"/>
+      <w:pPr>
+        <w:ind w:left="4320" w:hanging="360"/>
+      </w:pPr>
+      <w:rPr>
+        <w:rFonts w:ascii="Wingdings" w:hAnsi="Wingdings" w:hint="default"/>
+      </w:rPr>
+    </w:lvl>
+    <w:lvl w:ilvl="6" w:tplc="04090001" w:tentative="1">
+      <w:start w:val="1"/>
+      <w:numFmt w:val="bullet"/>
+      <w:lvlText w:val=""/>
+      <w:lvlJc w:val="left"/>
+      <w:pPr>
+        <w:ind w:left="5040" w:hanging="360"/>
+      </w:pPr>
+      <w:rPr>
+        <w:rFonts w:ascii="Symbol" w:hAnsi="Symbol" w:hint="default"/>
+      </w:rPr>
+    </w:lvl>
+    <w:lvl w:ilvl="7" w:tplc="04090003" w:tentative="1">
+      <w:start w:val="1"/>
+      <w:numFmt w:val="bullet"/>
+      <w:lvlText w:val="o"/>
+      <w:lvlJc w:val="left"/>
+      <w:pPr>
+        <w:ind w:left="5760" w:hanging="360"/>
+      </w:pPr>
+      <w:rPr>
+        <w:rFonts w:ascii="Courier New" w:hAnsi="Courier New" w:cs="Courier New" w:hint="default"/>
+      </w:rPr>
+    </w:lvl>
+    <w:lvl w:ilvl="8" w:tplc="04090005" w:tentative="1">
+      <w:start w:val="1"/>
+      <w:numFmt w:val="bullet"/>
+      <w:lvlText w:val=""/>
+      <w:lvlJc w:val="left"/>
+      <w:pPr>
+        <w:ind w:left="6480" w:hanging="360"/>
+      </w:pPr>
+      <w:rPr>
+        <w:rFonts w:ascii="Wingdings" w:hAnsi="Wingdings" w:hint="default"/>
+      </w:rPr>
+    </w:lvl>
+  </w:abstractNum>
+  <w:abstractNum w:abstractNumId="28" w15:restartNumberingAfterBreak="0">
     <w:nsid w:val="645A278E"/>
     <w:multiLevelType w:val="multilevel"/>
     <w:tmpl w:val="4D60ABEE"/>
@@ -3091,7 +4788,7 @@
       </w:rPr>
     </w:lvl>
   </w:abstractNum>
-  <w:abstractNum w:abstractNumId="23" w15:restartNumberingAfterBreak="0">
+  <w:abstractNum w:abstractNumId="29" w15:restartNumberingAfterBreak="0">
     <w:nsid w:val="64F84662"/>
     <w:multiLevelType w:val="hybridMultilevel"/>
     <w:tmpl w:val="C2D050D8"/>
@@ -3204,7 +4901,7 @@
       </w:rPr>
     </w:lvl>
   </w:abstractNum>
-  <w:abstractNum w:abstractNumId="24" w15:restartNumberingAfterBreak="0">
+  <w:abstractNum w:abstractNumId="30" w15:restartNumberingAfterBreak="0">
     <w:nsid w:val="68C0577D"/>
     <w:multiLevelType w:val="hybridMultilevel"/>
     <w:tmpl w:val="F1CA9488"/>
@@ -3293,7 +4990,7 @@
       </w:pPr>
     </w:lvl>
   </w:abstractNum>
-  <w:abstractNum w:abstractNumId="25" w15:restartNumberingAfterBreak="0">
+  <w:abstractNum w:abstractNumId="31" w15:restartNumberingAfterBreak="0">
     <w:nsid w:val="6A063A4F"/>
     <w:multiLevelType w:val="multilevel"/>
     <w:tmpl w:val="5538AAC8"/>
@@ -3412,7 +5109,7 @@
       </w:rPr>
     </w:lvl>
   </w:abstractNum>
-  <w:abstractNum w:abstractNumId="26" w15:restartNumberingAfterBreak="0">
+  <w:abstractNum w:abstractNumId="32" w15:restartNumberingAfterBreak="0">
     <w:nsid w:val="71686246"/>
     <w:multiLevelType w:val="hybridMultilevel"/>
     <w:tmpl w:val="CA082392"/>
@@ -3498,7 +5195,7 @@
       </w:pPr>
     </w:lvl>
   </w:abstractNum>
-  <w:abstractNum w:abstractNumId="27" w15:restartNumberingAfterBreak="0">
+  <w:abstractNum w:abstractNumId="33" w15:restartNumberingAfterBreak="0">
     <w:nsid w:val="71A46052"/>
     <w:multiLevelType w:val="hybridMultilevel"/>
     <w:tmpl w:val="9886DC3C"/>
@@ -3587,7 +5284,7 @@
       </w:pPr>
     </w:lvl>
   </w:abstractNum>
-  <w:abstractNum w:abstractNumId="28" w15:restartNumberingAfterBreak="0">
+  <w:abstractNum w:abstractNumId="34" w15:restartNumberingAfterBreak="0">
     <w:nsid w:val="71D36FF5"/>
     <w:multiLevelType w:val="hybridMultilevel"/>
     <w:tmpl w:val="DB2257A4"/>
@@ -3676,7 +5373,120 @@
       </w:pPr>
     </w:lvl>
   </w:abstractNum>
-  <w:abstractNum w:abstractNumId="29" w15:restartNumberingAfterBreak="0">
+  <w:abstractNum w:abstractNumId="35" w15:restartNumberingAfterBreak="0">
+    <w:nsid w:val="79784439"/>
+    <w:multiLevelType w:val="hybridMultilevel"/>
+    <w:tmpl w:val="1038976A"/>
+    <w:lvl w:ilvl="0" w:tplc="04090001">
+      <w:start w:val="1"/>
+      <w:numFmt w:val="bullet"/>
+      <w:lvlText w:val=""/>
+      <w:lvlJc w:val="left"/>
+      <w:pPr>
+        <w:ind w:left="720" w:hanging="360"/>
+      </w:pPr>
+      <w:rPr>
+        <w:rFonts w:ascii="Symbol" w:hAnsi="Symbol" w:hint="default"/>
+      </w:rPr>
+    </w:lvl>
+    <w:lvl w:ilvl="1" w:tplc="04090003" w:tentative="1">
+      <w:start w:val="1"/>
+      <w:numFmt w:val="bullet"/>
+      <w:lvlText w:val="o"/>
+      <w:lvlJc w:val="left"/>
+      <w:pPr>
+        <w:ind w:left="1440" w:hanging="360"/>
+      </w:pPr>
+      <w:rPr>
+        <w:rFonts w:ascii="Courier New" w:hAnsi="Courier New" w:cs="Courier New" w:hint="default"/>
+      </w:rPr>
+    </w:lvl>
+    <w:lvl w:ilvl="2" w:tplc="04090005" w:tentative="1">
+      <w:start w:val="1"/>
+      <w:numFmt w:val="bullet"/>
+      <w:lvlText w:val=""/>
+      <w:lvlJc w:val="left"/>
+      <w:pPr>
+        <w:ind w:left="2160" w:hanging="360"/>
+      </w:pPr>
+      <w:rPr>
+        <w:rFonts w:ascii="Wingdings" w:hAnsi="Wingdings" w:hint="default"/>
+      </w:rPr>
+    </w:lvl>
+    <w:lvl w:ilvl="3" w:tplc="04090001" w:tentative="1">
+      <w:start w:val="1"/>
+      <w:numFmt w:val="bullet"/>
+      <w:lvlText w:val=""/>
+      <w:lvlJc w:val="left"/>
+      <w:pPr>
+        <w:ind w:left="2880" w:hanging="360"/>
+      </w:pPr>
+      <w:rPr>
+        <w:rFonts w:ascii="Symbol" w:hAnsi="Symbol" w:hint="default"/>
+      </w:rPr>
+    </w:lvl>
+    <w:lvl w:ilvl="4" w:tplc="04090003" w:tentative="1">
+      <w:start w:val="1"/>
+      <w:numFmt w:val="bullet"/>
+      <w:lvlText w:val="o"/>
+      <w:lvlJc w:val="left"/>
+      <w:pPr>
+        <w:ind w:left="3600" w:hanging="360"/>
+      </w:pPr>
+      <w:rPr>
+        <w:rFonts w:ascii="Courier New" w:hAnsi="Courier New" w:cs="Courier New" w:hint="default"/>
+      </w:rPr>
+    </w:lvl>
+    <w:lvl w:ilvl="5" w:tplc="04090005" w:tentative="1">
+      <w:start w:val="1"/>
+      <w:numFmt w:val="bullet"/>
+      <w:lvlText w:val=""/>
+      <w:lvlJc w:val="left"/>
+      <w:pPr>
+        <w:ind w:left="4320" w:hanging="360"/>
+      </w:pPr>
+      <w:rPr>
+        <w:rFonts w:ascii="Wingdings" w:hAnsi="Wingdings" w:hint="default"/>
+      </w:rPr>
+    </w:lvl>
+    <w:lvl w:ilvl="6" w:tplc="04090001" w:tentative="1">
+      <w:start w:val="1"/>
+      <w:numFmt w:val="bullet"/>
+      <w:lvlText w:val=""/>
+      <w:lvlJc w:val="left"/>
+      <w:pPr>
+        <w:ind w:left="5040" w:hanging="360"/>
+      </w:pPr>
+      <w:rPr>
+        <w:rFonts w:ascii="Symbol" w:hAnsi="Symbol" w:hint="default"/>
+      </w:rPr>
+    </w:lvl>
+    <w:lvl w:ilvl="7" w:tplc="04090003" w:tentative="1">
+      <w:start w:val="1"/>
+      <w:numFmt w:val="bullet"/>
+      <w:lvlText w:val="o"/>
+      <w:lvlJc w:val="left"/>
+      <w:pPr>
+        <w:ind w:left="5760" w:hanging="360"/>
+      </w:pPr>
+      <w:rPr>
+        <w:rFonts w:ascii="Courier New" w:hAnsi="Courier New" w:cs="Courier New" w:hint="default"/>
+      </w:rPr>
+    </w:lvl>
+    <w:lvl w:ilvl="8" w:tplc="04090005" w:tentative="1">
+      <w:start w:val="1"/>
+      <w:numFmt w:val="bullet"/>
+      <w:lvlText w:val=""/>
+      <w:lvlJc w:val="left"/>
+      <w:pPr>
+        <w:ind w:left="6480" w:hanging="360"/>
+      </w:pPr>
+      <w:rPr>
+        <w:rFonts w:ascii="Wingdings" w:hAnsi="Wingdings" w:hint="default"/>
+      </w:rPr>
+    </w:lvl>
+  </w:abstractNum>
+  <w:abstractNum w:abstractNumId="36" w15:restartNumberingAfterBreak="0">
     <w:nsid w:val="7A9A357C"/>
     <w:multiLevelType w:val="hybridMultilevel"/>
     <w:tmpl w:val="3124BF7C"/>
@@ -3789,7 +5599,120 @@
       </w:rPr>
     </w:lvl>
   </w:abstractNum>
-  <w:abstractNum w:abstractNumId="30" w15:restartNumberingAfterBreak="0">
+  <w:abstractNum w:abstractNumId="37" w15:restartNumberingAfterBreak="0">
+    <w:nsid w:val="7CDE18E8"/>
+    <w:multiLevelType w:val="hybridMultilevel"/>
+    <w:tmpl w:val="689221A0"/>
+    <w:lvl w:ilvl="0" w:tplc="04090001">
+      <w:start w:val="1"/>
+      <w:numFmt w:val="bullet"/>
+      <w:lvlText w:val=""/>
+      <w:lvlJc w:val="left"/>
+      <w:pPr>
+        <w:ind w:left="720" w:hanging="360"/>
+      </w:pPr>
+      <w:rPr>
+        <w:rFonts w:ascii="Symbol" w:hAnsi="Symbol" w:hint="default"/>
+      </w:rPr>
+    </w:lvl>
+    <w:lvl w:ilvl="1" w:tplc="04090003" w:tentative="1">
+      <w:start w:val="1"/>
+      <w:numFmt w:val="bullet"/>
+      <w:lvlText w:val="o"/>
+      <w:lvlJc w:val="left"/>
+      <w:pPr>
+        <w:ind w:left="1440" w:hanging="360"/>
+      </w:pPr>
+      <w:rPr>
+        <w:rFonts w:ascii="Courier New" w:hAnsi="Courier New" w:cs="Courier New" w:hint="default"/>
+      </w:rPr>
+    </w:lvl>
+    <w:lvl w:ilvl="2" w:tplc="04090005" w:tentative="1">
+      <w:start w:val="1"/>
+      <w:numFmt w:val="bullet"/>
+      <w:lvlText w:val=""/>
+      <w:lvlJc w:val="left"/>
+      <w:pPr>
+        <w:ind w:left="2160" w:hanging="360"/>
+      </w:pPr>
+      <w:rPr>
+        <w:rFonts w:ascii="Wingdings" w:hAnsi="Wingdings" w:hint="default"/>
+      </w:rPr>
+    </w:lvl>
+    <w:lvl w:ilvl="3" w:tplc="04090001" w:tentative="1">
+      <w:start w:val="1"/>
+      <w:numFmt w:val="bullet"/>
+      <w:lvlText w:val=""/>
+      <w:lvlJc w:val="left"/>
+      <w:pPr>
+        <w:ind w:left="2880" w:hanging="360"/>
+      </w:pPr>
+      <w:rPr>
+        <w:rFonts w:ascii="Symbol" w:hAnsi="Symbol" w:hint="default"/>
+      </w:rPr>
+    </w:lvl>
+    <w:lvl w:ilvl="4" w:tplc="04090003" w:tentative="1">
+      <w:start w:val="1"/>
+      <w:numFmt w:val="bullet"/>
+      <w:lvlText w:val="o"/>
+      <w:lvlJc w:val="left"/>
+      <w:pPr>
+        <w:ind w:left="3600" w:hanging="360"/>
+      </w:pPr>
+      <w:rPr>
+        <w:rFonts w:ascii="Courier New" w:hAnsi="Courier New" w:cs="Courier New" w:hint="default"/>
+      </w:rPr>
+    </w:lvl>
+    <w:lvl w:ilvl="5" w:tplc="04090005" w:tentative="1">
+      <w:start w:val="1"/>
+      <w:numFmt w:val="bullet"/>
+      <w:lvlText w:val=""/>
+      <w:lvlJc w:val="left"/>
+      <w:pPr>
+        <w:ind w:left="4320" w:hanging="360"/>
+      </w:pPr>
+      <w:rPr>
+        <w:rFonts w:ascii="Wingdings" w:hAnsi="Wingdings" w:hint="default"/>
+      </w:rPr>
+    </w:lvl>
+    <w:lvl w:ilvl="6" w:tplc="04090001" w:tentative="1">
+      <w:start w:val="1"/>
+      <w:numFmt w:val="bullet"/>
+      <w:lvlText w:val=""/>
+      <w:lvlJc w:val="left"/>
+      <w:pPr>
+        <w:ind w:left="5040" w:hanging="360"/>
+      </w:pPr>
+      <w:rPr>
+        <w:rFonts w:ascii="Symbol" w:hAnsi="Symbol" w:hint="default"/>
+      </w:rPr>
+    </w:lvl>
+    <w:lvl w:ilvl="7" w:tplc="04090003" w:tentative="1">
+      <w:start w:val="1"/>
+      <w:numFmt w:val="bullet"/>
+      <w:lvlText w:val="o"/>
+      <w:lvlJc w:val="left"/>
+      <w:pPr>
+        <w:ind w:left="5760" w:hanging="360"/>
+      </w:pPr>
+      <w:rPr>
+        <w:rFonts w:ascii="Courier New" w:hAnsi="Courier New" w:cs="Courier New" w:hint="default"/>
+      </w:rPr>
+    </w:lvl>
+    <w:lvl w:ilvl="8" w:tplc="04090005" w:tentative="1">
+      <w:start w:val="1"/>
+      <w:numFmt w:val="bullet"/>
+      <w:lvlText w:val=""/>
+      <w:lvlJc w:val="left"/>
+      <w:pPr>
+        <w:ind w:left="6480" w:hanging="360"/>
+      </w:pPr>
+      <w:rPr>
+        <w:rFonts w:ascii="Wingdings" w:hAnsi="Wingdings" w:hint="default"/>
+      </w:rPr>
+    </w:lvl>
+  </w:abstractNum>
+  <w:abstractNum w:abstractNumId="38" w15:restartNumberingAfterBreak="0">
     <w:nsid w:val="7D310DC3"/>
     <w:multiLevelType w:val="hybridMultilevel"/>
     <w:tmpl w:val="4C8E76FC"/>
@@ -3878,7 +5801,7 @@
       </w:pPr>
     </w:lvl>
   </w:abstractNum>
-  <w:abstractNum w:abstractNumId="31" w15:restartNumberingAfterBreak="0">
+  <w:abstractNum w:abstractNumId="39" w15:restartNumberingAfterBreak="0">
     <w:nsid w:val="7DE333C7"/>
     <w:multiLevelType w:val="hybridMultilevel"/>
     <w:tmpl w:val="A044C4DC"/>
@@ -3968,103 +5891,127 @@
     </w:lvl>
   </w:abstractNum>
   <w:num w:numId="1">
+    <w:abstractNumId w:val="19"/>
+  </w:num>
+  <w:num w:numId="2">
+    <w:abstractNumId w:val="28"/>
+  </w:num>
+  <w:num w:numId="3">
+    <w:abstractNumId w:val="11"/>
+  </w:num>
+  <w:num w:numId="4">
+    <w:abstractNumId w:val="30"/>
+  </w:num>
+  <w:num w:numId="5">
+    <w:abstractNumId w:val="34"/>
+  </w:num>
+  <w:num w:numId="6">
+    <w:abstractNumId w:val="3"/>
+  </w:num>
+  <w:num w:numId="7">
+    <w:abstractNumId w:val="38"/>
+  </w:num>
+  <w:num w:numId="8">
+    <w:abstractNumId w:val="4"/>
+  </w:num>
+  <w:num w:numId="9">
+    <w:abstractNumId w:val="33"/>
+  </w:num>
+  <w:num w:numId="10">
+    <w:abstractNumId w:val="15"/>
+  </w:num>
+  <w:num w:numId="11">
     <w:abstractNumId w:val="16"/>
   </w:num>
-  <w:num w:numId="2">
-    <w:abstractNumId w:val="22"/>
-  </w:num>
-  <w:num w:numId="3">
-    <w:abstractNumId w:val="8"/>
-  </w:num>
-  <w:num w:numId="4">
-    <w:abstractNumId w:val="24"/>
-  </w:num>
-  <w:num w:numId="5">
-    <w:abstractNumId w:val="28"/>
-  </w:num>
-  <w:num w:numId="6">
-    <w:abstractNumId w:val="2"/>
-  </w:num>
-  <w:num w:numId="7">
-    <w:abstractNumId w:val="30"/>
-  </w:num>
-  <w:num w:numId="8">
-    <w:abstractNumId w:val="3"/>
-  </w:num>
-  <w:num w:numId="9">
-    <w:abstractNumId w:val="27"/>
-  </w:num>
-  <w:num w:numId="10">
-    <w:abstractNumId w:val="12"/>
-  </w:num>
-  <w:num w:numId="11">
+  <w:num w:numId="12">
     <w:abstractNumId w:val="13"/>
   </w:num>
-  <w:num w:numId="12">
+  <w:num w:numId="13">
     <w:abstractNumId w:val="10"/>
   </w:num>
-  <w:num w:numId="13">
-    <w:abstractNumId w:val="7"/>
-  </w:num>
   <w:num w:numId="14">
-    <w:abstractNumId w:val="18"/>
+    <w:abstractNumId w:val="21"/>
   </w:num>
   <w:num w:numId="15">
     <w:abstractNumId w:val="1"/>
   </w:num>
   <w:num w:numId="16">
-    <w:abstractNumId w:val="8"/>
+    <w:abstractNumId w:val="11"/>
   </w:num>
   <w:num w:numId="17">
-    <w:abstractNumId w:val="5"/>
+    <w:abstractNumId w:val="6"/>
   </w:num>
   <w:num w:numId="18">
+    <w:abstractNumId w:val="39"/>
+  </w:num>
+  <w:num w:numId="19">
+    <w:abstractNumId w:val="18"/>
+  </w:num>
+  <w:num w:numId="20">
     <w:abstractNumId w:val="31"/>
   </w:num>
-  <w:num w:numId="19">
-    <w:abstractNumId w:val="15"/>
-  </w:num>
-  <w:num w:numId="20">
+  <w:num w:numId="21">
     <w:abstractNumId w:val="25"/>
   </w:num>
-  <w:num w:numId="21">
-    <w:abstractNumId w:val="21"/>
-  </w:num>
   <w:num w:numId="22">
-    <w:abstractNumId w:val="26"/>
+    <w:abstractNumId w:val="32"/>
   </w:num>
   <w:num w:numId="23">
+    <w:abstractNumId w:val="29"/>
+  </w:num>
+  <w:num w:numId="24">
+    <w:abstractNumId w:val="17"/>
+  </w:num>
+  <w:num w:numId="25">
+    <w:abstractNumId w:val="22"/>
+  </w:num>
+  <w:num w:numId="26">
     <w:abstractNumId w:val="23"/>
   </w:num>
-  <w:num w:numId="24">
-    <w:abstractNumId w:val="14"/>
-  </w:num>
-  <w:num w:numId="25">
-    <w:abstractNumId w:val="19"/>
-  </w:num>
-  <w:num w:numId="26">
-    <w:abstractNumId w:val="20"/>
-  </w:num>
   <w:num w:numId="27">
-    <w:abstractNumId w:val="4"/>
+    <w:abstractNumId w:val="5"/>
   </w:num>
   <w:num w:numId="28">
     <w:abstractNumId w:val="0"/>
   </w:num>
   <w:num w:numId="29">
-    <w:abstractNumId w:val="29"/>
+    <w:abstractNumId w:val="36"/>
   </w:num>
   <w:num w:numId="30">
-    <w:abstractNumId w:val="11"/>
+    <w:abstractNumId w:val="14"/>
   </w:num>
   <w:num w:numId="31">
-    <w:abstractNumId w:val="17"/>
+    <w:abstractNumId w:val="20"/>
   </w:num>
   <w:num w:numId="32">
+    <w:abstractNumId w:val="12"/>
+  </w:num>
+  <w:num w:numId="33">
+    <w:abstractNumId w:val="8"/>
+  </w:num>
+  <w:num w:numId="34">
+    <w:abstractNumId w:val="7"/>
+  </w:num>
+  <w:num w:numId="35">
+    <w:abstractNumId w:val="24"/>
+  </w:num>
+  <w:num w:numId="36">
+    <w:abstractNumId w:val="26"/>
+  </w:num>
+  <w:num w:numId="37">
+    <w:abstractNumId w:val="27"/>
+  </w:num>
+  <w:num w:numId="38">
     <w:abstractNumId w:val="9"/>
   </w:num>
-  <w:num w:numId="33">
-    <w:abstractNumId w:val="6"/>
+  <w:num w:numId="39">
+    <w:abstractNumId w:val="2"/>
+  </w:num>
+  <w:num w:numId="40">
+    <w:abstractNumId w:val="37"/>
+  </w:num>
+  <w:num w:numId="41">
+    <w:abstractNumId w:val="35"/>
   </w:num>
   <w:numIdMacAtCleanup w:val="14"/>
 </w:numbering>
@@ -4465,7 +6412,7 @@
   <w:style w:type="paragraph" w:default="1" w:styleId="Normal">
     <w:name w:val="Normal"/>
     <w:qFormat/>
-    <w:rsid w:val="009E1B21"/>
+    <w:rsid w:val="008F7BED"/>
   </w:style>
   <w:style w:type="paragraph" w:styleId="Heading1">
     <w:name w:val="heading 1"/>
@@ -4588,7 +6535,7 @@
     <w:uiPriority w:val="1"/>
     <w:semiHidden/>
     <w:unhideWhenUsed/>
-    <w:rsid w:val="009E1B21"/>
+    <w:rsid w:val="008F7BED"/>
   </w:style>
   <w:style w:type="table" w:default="1" w:styleId="TableNormal">
     <w:name w:val="Normal Table"/>
@@ -4610,7 +6557,7 @@
     <w:uiPriority w:val="99"/>
     <w:semiHidden/>
     <w:unhideWhenUsed/>
-    <w:rsid w:val="009E1B21"/>
+    <w:rsid w:val="008F7BED"/>
   </w:style>
   <w:style w:type="character" w:customStyle="1" w:styleId="Heading1Char">
     <w:name w:val="Heading 1 Char"/>
@@ -5518,7 +7465,7 @@
 </file>
 
 <file path=customXml/itemProps1.xml><?xml version="1.0" encoding="utf-8"?>
-<ds:datastoreItem xmlns:ds="http://schemas.openxmlformats.org/officeDocument/2006/customXml" ds:itemID="{820AC488-2889-4B97-BE0A-6BA2D4AE9764}">
+<ds:datastoreItem xmlns:ds="http://schemas.openxmlformats.org/officeDocument/2006/customXml" ds:itemID="{517685D1-2C3D-4A2B-B231-E87D87C0942B}">
   <ds:schemaRefs>
     <ds:schemaRef ds:uri="http://schemas.openxmlformats.org/officeDocument/2006/bibliography"/>
   </ds:schemaRefs>
